--- a/docs/template.docx
+++ b/docs/template.docx
@@ -12,153 +12,34 @@
     </w:p>
     <w:p>
       <w:pPr>
-        <w:pStyle w:val="Date"/>
-      </w:pPr>
-      <w:r>
-        <w:t>2017-12-14</w:t>
-      </w:r>
-    </w:p>
-    <w:p>
-      <w:pPr>
-        <w:pStyle w:val="Author"/>
-      </w:pPr>
-      <w:r>
-        <w:t>First Author1, Second Author2*, Third Author1,2</w:t>
-      </w:r>
-    </w:p>
-    <w:p>
-      <w:pPr>
-        <w:spacing w:before="240" w:after="0"/>
-        <w:rPr>
-          <w:rFonts w:ascii="Times New Roman" w:eastAsia="Calibri" w:hAnsi="Times New Roman" w:cs="Times New Roman"/>
-          <w:b/>
-        </w:rPr>
-      </w:pPr>
-      <w:r>
-        <w:rPr>
-          <w:rFonts w:ascii="Times New Roman" w:eastAsia="Calibri" w:hAnsi="Times New Roman" w:cs="Times New Roman"/>
+        <w:pStyle w:val="Abstract"/>
+      </w:pPr>
+      <w:r>
+        <w:t>First Author</w:t>
+      </w:r>
+      <w:r>
+        <w:rPr>
           <w:vertAlign w:val="superscript"/>
         </w:rPr>
         <w:t>1</w:t>
       </w:r>
       <w:r>
-        <w:rPr>
-          <w:rFonts w:ascii="Times New Roman" w:eastAsia="Calibri" w:hAnsi="Times New Roman" w:cs="Times New Roman"/>
-        </w:rPr>
-        <w:t>Laboratory X, Institute X, Department X, Organization X, City X, State XX (only USA, Canada and Australia), Country</w:t>
-      </w:r>
-    </w:p>
-    <w:p>
-      <w:pPr>
-        <w:spacing w:before="120" w:after="0"/>
-        <w:rPr>
-          <w:rFonts w:ascii="Times New Roman" w:eastAsia="Calibri" w:hAnsi="Times New Roman" w:cs="Times New Roman"/>
-          <w:b/>
-        </w:rPr>
-      </w:pPr>
-      <w:r>
-        <w:rPr>
-          <w:rFonts w:ascii="Times New Roman" w:eastAsia="Calibri" w:hAnsi="Times New Roman" w:cs="Times New Roman"/>
+        <w:t>, Second Author</w:t>
+      </w:r>
+      <w:r>
+        <w:rPr>
           <w:vertAlign w:val="superscript"/>
         </w:rPr>
-        <w:t>2</w:t>
-      </w:r>
-      <w:r>
-        <w:rPr>
-          <w:rFonts w:ascii="Times New Roman" w:eastAsia="Calibri" w:hAnsi="Times New Roman" w:cs="Times New Roman"/>
-        </w:rPr>
-        <w:t>Laboratory X, Institute X, Department X, Organization X, City X, State XX (only USA, Canada and Australia), Country</w:t>
-      </w:r>
-    </w:p>
-    <w:p>
-      <w:pPr>
-        <w:spacing w:before="240" w:after="240"/>
-        <w:rPr>
-          <w:rFonts w:ascii="Times New Roman" w:eastAsia="Calibri" w:hAnsi="Times New Roman" w:cs="Times New Roman"/>
-          <w:b/>
-        </w:rPr>
-      </w:pPr>
-      <w:r>
-        <w:rPr>
-          <w:rFonts w:ascii="Times New Roman" w:eastAsia="Calibri" w:hAnsi="Times New Roman" w:cs="Times New Roman"/>
-          <w:b/>
-        </w:rPr>
-        <w:t>Keywords: keyword</w:t>
-      </w:r>
-      <w:r>
-        <w:rPr>
-          <w:rFonts w:ascii="Times New Roman" w:eastAsia="Calibri" w:hAnsi="Times New Roman" w:cs="Times New Roman"/>
-          <w:b/>
-          <w:vertAlign w:val="subscript"/>
-        </w:rPr>
-        <w:t>1</w:t>
-      </w:r>
-      <w:r>
-        <w:rPr>
-          <w:rFonts w:ascii="Times New Roman" w:eastAsia="Calibri" w:hAnsi="Times New Roman" w:cs="Times New Roman"/>
-          <w:b/>
-        </w:rPr>
-        <w:t>, keyword</w:t>
-      </w:r>
-      <w:r>
-        <w:rPr>
-          <w:rFonts w:ascii="Times New Roman" w:eastAsia="Calibri" w:hAnsi="Times New Roman" w:cs="Times New Roman"/>
-          <w:b/>
-          <w:vertAlign w:val="subscript"/>
-        </w:rPr>
-        <w:t>2</w:t>
-      </w:r>
-      <w:r>
-        <w:rPr>
-          <w:rFonts w:ascii="Times New Roman" w:eastAsia="Calibri" w:hAnsi="Times New Roman" w:cs="Times New Roman"/>
-          <w:b/>
-        </w:rPr>
-        <w:t>, keyword</w:t>
-      </w:r>
-      <w:r>
-        <w:rPr>
-          <w:rFonts w:ascii="Times New Roman" w:eastAsia="Calibri" w:hAnsi="Times New Roman" w:cs="Times New Roman"/>
-          <w:b/>
-          <w:vertAlign w:val="subscript"/>
-        </w:rPr>
-        <w:t>3</w:t>
-      </w:r>
-      <w:r>
-        <w:rPr>
-          <w:rFonts w:ascii="Times New Roman" w:eastAsia="Calibri" w:hAnsi="Times New Roman" w:cs="Times New Roman"/>
-          <w:b/>
-        </w:rPr>
-        <w:t>, keyword</w:t>
-      </w:r>
-      <w:r>
-        <w:rPr>
-          <w:rFonts w:ascii="Times New Roman" w:eastAsia="Calibri" w:hAnsi="Times New Roman" w:cs="Times New Roman"/>
-          <w:b/>
-          <w:vertAlign w:val="subscript"/>
-        </w:rPr>
-        <w:t>4</w:t>
-      </w:r>
-      <w:r>
-        <w:rPr>
-          <w:rFonts w:ascii="Times New Roman" w:eastAsia="Calibri" w:hAnsi="Times New Roman" w:cs="Times New Roman"/>
-          <w:b/>
-        </w:rPr>
-        <w:t>, keyword</w:t>
-      </w:r>
-      <w:r>
-        <w:rPr>
-          <w:rFonts w:ascii="Times New Roman" w:eastAsia="Calibri" w:hAnsi="Times New Roman" w:cs="Times New Roman"/>
-          <w:b/>
-          <w:vertAlign w:val="subscript"/>
-        </w:rPr>
-        <w:t>5</w:t>
-      </w:r>
-      <w:r>
-        <w:rPr>
-          <w:rFonts w:ascii="Times New Roman" w:eastAsia="Calibri" w:hAnsi="Times New Roman" w:cs="Times New Roman"/>
-          <w:b/>
-        </w:rPr>
-        <w:t>. (Min.5-Max. 8)</w:t>
+        <w:t>2*</w:t>
+      </w:r>
+      <w:r>
+        <w:t>, Third Author</w:t>
+      </w:r>
+      <w:r>
+        <w:rPr>
+          <w:vertAlign w:val="superscript"/>
+        </w:rPr>
+        <w:t>1,2</w:t>
       </w:r>
     </w:p>
     <w:p>
@@ -172,15 +53,59 @@
       <w:r>
         <w:rPr>
           <w:rFonts w:cs="Times New Roman"/>
-          <w:b/>
-        </w:rPr>
-        <w:t xml:space="preserve">* Correspondence: </w:t>
-      </w:r>
-      <w:r>
+          <w:vertAlign w:val="superscript"/>
+        </w:rPr>
+        <w:t>1</w:t>
+      </w:r>
+      <w:r>
+        <w:rPr>
+          <w:rFonts w:cs="Times New Roman"/>
+        </w:rPr>
+        <w:t>Laboratory X, Institute X, Department X, Organization X, City X, State XX (only USA, Canada and Australia), Country</w:t>
+      </w:r>
+    </w:p>
+    <w:p>
+      <w:pPr>
+        <w:spacing w:after="0"/>
         <w:rPr>
           <w:rFonts w:cs="Times New Roman"/>
           <w:b/>
         </w:rPr>
+      </w:pPr>
+      <w:r>
+        <w:rPr>
+          <w:rFonts w:cs="Times New Roman"/>
+          <w:vertAlign w:val="superscript"/>
+        </w:rPr>
+        <w:t>2</w:t>
+      </w:r>
+      <w:r>
+        <w:rPr>
+          <w:rFonts w:cs="Times New Roman"/>
+        </w:rPr>
+        <w:t>Laboratory X, Institute X, Department X, Organization X, City X, State XX (only USA, Canada and Australia), Country</w:t>
+      </w:r>
+    </w:p>
+    <w:p>
+      <w:pPr>
+        <w:spacing w:before="240" w:after="0"/>
+        <w:rPr>
+          <w:rFonts w:cs="Times New Roman"/>
+          <w:b/>
+        </w:rPr>
+      </w:pPr>
+      <w:r>
+        <w:rPr>
+          <w:rFonts w:cs="Times New Roman"/>
+          <w:b/>
+        </w:rPr>
+        <w:t xml:space="preserve">* Correspondence: </w:t>
+      </w:r>
+      <w:r>
+        <w:rPr>
+          <w:rFonts w:cs="Times New Roman"/>
+          <w:b/>
+        </w:rPr>
         <w:br/>
       </w:r>
       <w:r>
@@ -200,285 +125,1266 @@
     <w:p>
       <w:pPr>
         <w:pStyle w:val="Abstract"/>
-        <w:rPr>
-          <w:rFonts w:ascii="Times New Roman" w:hAnsi="Times New Roman" w:cs="Times New Roman"/>
-          <w:sz w:val="24"/>
-          <w:szCs w:val="24"/>
-        </w:rPr>
-      </w:pPr>
-      <w:r>
-        <w:rPr>
-          <w:rFonts w:ascii="Times New Roman" w:hAnsi="Times New Roman" w:cs="Times New Roman"/>
-          <w:sz w:val="24"/>
-          <w:szCs w:val="24"/>
-        </w:rPr>
-        <w:t>My abstract</w:t>
-      </w:r>
-    </w:p>
-    <w:p>
-      <w:pPr>
-        <w:pStyle w:val="Heading1"/>
-      </w:pPr>
-      <w:r>
-        <w:t>Heading 1</w:t>
-      </w:r>
-    </w:p>
-    <w:p>
-      <w:pPr>
-        <w:pStyle w:val="Heading2"/>
-      </w:pPr>
-      <w:bookmarkStart w:id="0" w:name="heading-2"/>
-      <w:bookmarkEnd w:id="0"/>
-      <w:r>
-        <w:t>Heading 2</w:t>
-      </w:r>
-    </w:p>
-    <w:p>
-      <w:pPr>
-        <w:pStyle w:val="Heading3"/>
-      </w:pPr>
-      <w:bookmarkStart w:id="1" w:name="heading-3"/>
-      <w:bookmarkEnd w:id="1"/>
-      <w:r>
-        <w:t>Heading 3</w:t>
-      </w:r>
-    </w:p>
-    <w:p>
-      <w:pPr>
-        <w:pStyle w:val="Heading4"/>
-      </w:pPr>
-      <w:bookmarkStart w:id="2" w:name="heading-4"/>
-      <w:bookmarkEnd w:id="2"/>
-      <w:r>
-        <w:t>Heading 4</w:t>
-      </w:r>
-    </w:p>
-    <w:p>
-      <w:pPr>
-        <w:pStyle w:val="Heading5"/>
-      </w:pPr>
-      <w:bookmarkStart w:id="3" w:name="heading-5---this-is-for-the-page-break-w"/>
-      <w:bookmarkEnd w:id="3"/>
-      <w:r>
-        <w:lastRenderedPageBreak/>
-        <w:t>Heading 5 - this is for the page break with MS Word</w:t>
-      </w:r>
-    </w:p>
-    <w:p>
-      <w:pPr>
-        <w:pStyle w:val="FirstParagraph"/>
-        <w:rPr>
-          <w:rFonts w:ascii="Times New Roman" w:hAnsi="Times New Roman" w:cs="Times New Roman"/>
-        </w:rPr>
-      </w:pPr>
-      <w:r>
-        <w:rPr>
-          <w:rFonts w:ascii="Times New Roman" w:hAnsi="Times New Roman" w:cs="Times New Roman"/>
-        </w:rPr>
-        <w:t>In the MS Word document, the following modifications must be made in the ‘Modify Style’ menu:</w:t>
-      </w:r>
-    </w:p>
-    <w:p>
-      <w:pPr>
-        <w:pStyle w:val="Compact"/>
-        <w:numPr>
-          <w:ilvl w:val="0"/>
-          <w:numId w:val="3"/>
-        </w:numPr>
-        <w:rPr>
-          <w:rFonts w:ascii="Times New Roman" w:hAnsi="Times New Roman" w:cs="Times New Roman"/>
-        </w:rPr>
-      </w:pPr>
-      <w:r>
-        <w:rPr>
-          <w:rFonts w:ascii="Times New Roman" w:hAnsi="Times New Roman" w:cs="Times New Roman"/>
-        </w:rPr>
-        <w:t>Set the font color to ‘white’ (rather than ‘Automatic’).</w:t>
-      </w:r>
-    </w:p>
-    <w:p>
-      <w:pPr>
-        <w:pStyle w:val="Compact"/>
-        <w:numPr>
-          <w:ilvl w:val="0"/>
-          <w:numId w:val="3"/>
-        </w:numPr>
-        <w:rPr>
-          <w:rFonts w:ascii="Times New Roman" w:hAnsi="Times New Roman" w:cs="Times New Roman"/>
-        </w:rPr>
-      </w:pPr>
-      <w:r>
-        <w:rPr>
-          <w:rFonts w:ascii="Times New Roman" w:hAnsi="Times New Roman" w:cs="Times New Roman"/>
-        </w:rPr>
-        <w:t>Select the smallest font size (8 rather than 11).</w:t>
-      </w:r>
-    </w:p>
-    <w:p>
-      <w:pPr>
-        <w:pStyle w:val="Compact"/>
-        <w:numPr>
-          <w:ilvl w:val="0"/>
-          <w:numId w:val="3"/>
-        </w:numPr>
-        <w:rPr>
-          <w:rFonts w:ascii="Times New Roman" w:hAnsi="Times New Roman" w:cs="Times New Roman"/>
-        </w:rPr>
-      </w:pPr>
-      <w:r>
-        <w:rPr>
-          <w:rFonts w:ascii="Times New Roman" w:hAnsi="Times New Roman" w:cs="Times New Roman"/>
-        </w:rPr>
-        <w:t>Select ‘Page break before’ in the ‘Line and Page Breaks’ tab.</w:t>
-      </w:r>
-    </w:p>
-    <w:p>
-      <w:pPr>
-        <w:pStyle w:val="Compact"/>
-        <w:numPr>
-          <w:ilvl w:val="0"/>
-          <w:numId w:val="3"/>
-        </w:numPr>
-        <w:rPr>
-          <w:rFonts w:ascii="Times New Roman" w:hAnsi="Times New Roman" w:cs="Times New Roman"/>
-        </w:rPr>
-      </w:pPr>
-      <w:r>
-        <w:rPr>
-          <w:rFonts w:ascii="Times New Roman" w:hAnsi="Times New Roman" w:cs="Times New Roman"/>
-        </w:rPr>
-        <w:t>Set the line spacing to ‘Exactly’ and ‘1 pt’ in the ‘Indents and Spacing’ tab.</w:t>
-      </w:r>
-    </w:p>
-    <w:p>
-      <w:pPr>
-        <w:pStyle w:val="FirstParagraph"/>
-        <w:rPr>
-          <w:rFonts w:ascii="Times New Roman" w:hAnsi="Times New Roman" w:cs="Times New Roman"/>
-        </w:rPr>
-      </w:pPr>
-      <w:r>
-        <w:rPr>
-          <w:rFonts w:ascii="Times New Roman" w:hAnsi="Times New Roman" w:cs="Times New Roman"/>
-        </w:rPr>
-        <w:t xml:space="preserve">After these tweaks, the ‘Heading 5’ style will no longer format a heading of level 5. </w:t>
-      </w:r>
-      <w:proofErr w:type="gramStart"/>
-      <w:r>
-        <w:rPr>
-          <w:rFonts w:ascii="Times New Roman" w:hAnsi="Times New Roman" w:cs="Times New Roman"/>
-        </w:rPr>
-        <w:t>Instead</w:t>
-      </w:r>
-      <w:proofErr w:type="gramEnd"/>
-      <w:r>
-        <w:rPr>
-          <w:rFonts w:ascii="Times New Roman" w:hAnsi="Times New Roman" w:cs="Times New Roman"/>
-        </w:rPr>
-        <w:t xml:space="preserve"> it will insert a very small and white (and, thus, invisible) line followed by a page break.</w:t>
-      </w:r>
-    </w:p>
-    <w:p>
-      <w:pPr>
-        <w:pStyle w:val="BodyText"/>
-        <w:rPr>
-          <w:rFonts w:ascii="Times New Roman" w:hAnsi="Times New Roman" w:cs="Times New Roman"/>
-        </w:rPr>
-      </w:pPr>
-      <w:r>
-        <w:rPr>
-          <w:rFonts w:ascii="Times New Roman" w:hAnsi="Times New Roman" w:cs="Times New Roman"/>
-        </w:rPr>
-        <w:t>Now knit this doc, and edit the styles in the resulting docx file. Then rename as ‘template’ and use this in the yml:</w:t>
-      </w:r>
-    </w:p>
-    <w:p>
-      <w:pPr>
-        <w:pStyle w:val="SourceCode"/>
-        <w:rPr>
-          <w:rFonts w:ascii="Times New Roman" w:hAnsi="Times New Roman" w:cs="Times New Roman"/>
-        </w:rPr>
-      </w:pPr>
-      <w:r>
-        <w:rPr>
-          <w:rStyle w:val="VerbatimChar"/>
-          <w:rFonts w:ascii="Times New Roman" w:hAnsi="Times New Roman" w:cs="Times New Roman"/>
-          <w:sz w:val="24"/>
-        </w:rPr>
-        <w:t>output:</w:t>
-      </w:r>
-      <w:r>
-        <w:rPr>
-          <w:rFonts w:ascii="Times New Roman" w:hAnsi="Times New Roman" w:cs="Times New Roman"/>
-        </w:rPr>
-        <w:br/>
-      </w:r>
-      <w:r>
-        <w:rPr>
-          <w:rStyle w:val="VerbatimChar"/>
-          <w:rFonts w:ascii="Times New Roman" w:hAnsi="Times New Roman" w:cs="Times New Roman"/>
-          <w:sz w:val="24"/>
-        </w:rPr>
-        <w:t xml:space="preserve">  word_document:</w:t>
-      </w:r>
-      <w:r>
-        <w:rPr>
-          <w:rFonts w:ascii="Times New Roman" w:hAnsi="Times New Roman" w:cs="Times New Roman"/>
-        </w:rPr>
-        <w:br/>
-      </w:r>
-      <w:r>
-        <w:rPr>
-          <w:rStyle w:val="VerbatimChar"/>
-          <w:rFonts w:ascii="Times New Roman" w:hAnsi="Times New Roman" w:cs="Times New Roman"/>
-          <w:sz w:val="24"/>
-        </w:rPr>
-        <w:t xml:space="preserve">    reference_docx: templates/template.docx</w:t>
-      </w:r>
-    </w:p>
-    <w:p>
-      <w:pPr>
-        <w:pStyle w:val="FirstParagraph"/>
-        <w:rPr>
-          <w:rFonts w:ascii="Times New Roman" w:hAnsi="Times New Roman" w:cs="Times New Roman"/>
-        </w:rPr>
-      </w:pPr>
-      <w:r>
-        <w:rPr>
-          <w:rFonts w:ascii="Times New Roman" w:hAnsi="Times New Roman" w:cs="Times New Roman"/>
-        </w:rPr>
-        <w:t>Don’t forget line numbers for JAS! Headings are bold, underline, nothing. And Arial Narrow 10pt for tables.</w:t>
-      </w:r>
-    </w:p>
-    <w:p>
-      <w:pPr>
-        <w:pStyle w:val="BodyText"/>
-        <w:rPr>
-          <w:rFonts w:ascii="Times New Roman" w:hAnsi="Times New Roman" w:cs="Times New Roman"/>
-        </w:rPr>
-      </w:pPr>
-      <w:r>
-        <w:rPr>
-          <w:rFonts w:ascii="Times New Roman" w:hAnsi="Times New Roman" w:cs="Times New Roman"/>
-        </w:rPr>
-        <w:t xml:space="preserve">See here for more information: </w:t>
-      </w:r>
-      <w:hyperlink r:id="rId8">
+      </w:pPr>
+      <w:r>
+        <w:t>Keywords: keyword</w:t>
+      </w:r>
+      <w:r>
+        <w:rPr>
+          <w:vertAlign w:val="subscript"/>
+        </w:rPr>
+        <w:t>1</w:t>
+      </w:r>
+      <w:r>
+        <w:t>, keyword</w:t>
+      </w:r>
+      <w:r>
+        <w:rPr>
+          <w:vertAlign w:val="subscript"/>
+        </w:rPr>
+        <w:t>2</w:t>
+      </w:r>
+      <w:r>
+        <w:t>, keyword</w:t>
+      </w:r>
+      <w:r>
+        <w:rPr>
+          <w:vertAlign w:val="subscript"/>
+        </w:rPr>
+        <w:t>3</w:t>
+      </w:r>
+      <w:r>
+        <w:t>, keyword</w:t>
+      </w:r>
+      <w:r>
+        <w:rPr>
+          <w:vertAlign w:val="subscript"/>
+        </w:rPr>
+        <w:t>4</w:t>
+      </w:r>
+      <w:r>
+        <w:t>, keyword</w:t>
+      </w:r>
+      <w:r>
+        <w:rPr>
+          <w:vertAlign w:val="subscript"/>
+        </w:rPr>
+        <w:t>5</w:t>
+      </w:r>
+      <w:r>
+        <w:t>. (</w:t>
+      </w:r>
+      <w:r>
+        <w:t>Min.5-</w:t>
+      </w:r>
+      <w:r>
+        <w:t>Max. 8)</w:t>
+      </w:r>
+    </w:p>
+    <w:p>
+      <w:pPr>
+        <w:pStyle w:val="Abstract"/>
+      </w:pPr>
+      <w:r>
+        <w:t>Abstract</w:t>
+      </w:r>
+    </w:p>
+    <w:p>
+      <w:r>
+        <w:t xml:space="preserve">For full guidelines please refer to </w:t>
+      </w:r>
+      <w:hyperlink r:id="rId8" w:history="1">
         <w:r>
           <w:rPr>
             <w:rStyle w:val="Hyperlink"/>
-            <w:rFonts w:ascii="Times New Roman" w:hAnsi="Times New Roman" w:cs="Times New Roman"/>
           </w:rPr>
-          <w:t>http://rmarkdown.rstudio.com/articles_docx.html</w:t>
+          <w:t>Author Guidelines</w:t>
         </w:r>
       </w:hyperlink>
     </w:p>
+    <w:p>
+      <w:pPr>
+        <w:jc w:val="both"/>
+        <w:rPr>
+          <w:b/>
+        </w:rPr>
+      </w:pPr>
+      <w:r>
+        <w:t>As a primary goal, the abstract should render the general significance and conceptual advance of the work clearly accessible to a broad readership. References should not be cited in the abstract. Leave the Abstract empty if your article does not require one</w:t>
+      </w:r>
+      <w:r>
+        <w:t xml:space="preserve"> – please see</w:t>
+      </w:r>
+      <w:r>
+        <w:t xml:space="preserve"> the </w:t>
+      </w:r>
+      <w:r>
+        <w:t>“Article types”</w:t>
+      </w:r>
+      <w:r>
+        <w:t xml:space="preserve"> on every Frontiers journal page</w:t>
+      </w:r>
+      <w:r>
+        <w:t xml:space="preserve"> for full details</w:t>
+      </w:r>
+      <w:r>
+        <w:t>.</w:t>
+      </w:r>
+    </w:p>
+    <w:p>
+      <w:pPr>
+        <w:pStyle w:val="Heading1"/>
+        <w:numPr>
+          <w:ilvl w:val="0"/>
+          <w:numId w:val="4"/>
+        </w:numPr>
+        <w:tabs>
+          <w:tab w:val="clear" w:pos="567"/>
+        </w:tabs>
+        <w:ind w:left="0" w:firstLine="0"/>
+      </w:pPr>
+      <w:r>
+        <w:t>Introduction</w:t>
+      </w:r>
+    </w:p>
+    <w:p>
+      <w:pPr>
+        <w:jc w:val="both"/>
+      </w:pPr>
+      <w:r>
+        <w:t xml:space="preserve">For </w:t>
+      </w:r>
+      <w:r>
+        <w:rPr>
+          <w:b/>
+        </w:rPr>
+        <w:t>Original Research Articles, Clinical Trial Articles</w:t>
+      </w:r>
+      <w:r>
+        <w:t xml:space="preserve">, and </w:t>
+      </w:r>
+      <w:r>
+        <w:rPr>
+          <w:b/>
+        </w:rPr>
+        <w:t>Technology Reports</w:t>
+      </w:r>
+      <w:r>
+        <w:t xml:space="preserve"> the introduction should be succinct, with no subheadings. For </w:t>
+      </w:r>
+      <w:r>
+        <w:rPr>
+          <w:b/>
+        </w:rPr>
+        <w:t>Case Reports</w:t>
+      </w:r>
+      <w:r>
+        <w:t xml:space="preserve"> the Introduction should include symptoms at presentation, physical exams and lab results.</w:t>
+      </w:r>
+    </w:p>
+    <w:p>
+      <w:pPr>
+        <w:pStyle w:val="Heading1"/>
+        <w:numPr>
+          <w:ilvl w:val="0"/>
+          <w:numId w:val="4"/>
+        </w:numPr>
+        <w:tabs>
+          <w:tab w:val="clear" w:pos="567"/>
+        </w:tabs>
+        <w:ind w:left="0" w:firstLine="0"/>
+      </w:pPr>
+      <w:r>
+        <w:t>Article types</w:t>
+      </w:r>
+    </w:p>
+    <w:p>
+      <w:pPr>
+        <w:jc w:val="both"/>
+        <w:rPr>
+          <w:rStyle w:val="Hyperlink"/>
+          <w:color w:val="auto"/>
+        </w:rPr>
+      </w:pPr>
+      <w:r>
+        <w:t xml:space="preserve">For requirements for a specific article type please refer to the Article Types on any Frontiers journal page. </w:t>
+      </w:r>
+      <w:r>
+        <w:rPr>
+          <w:rStyle w:val="Hyperlink"/>
+          <w:color w:val="auto"/>
+        </w:rPr>
+        <w:t>P</w:t>
+      </w:r>
+      <w:r>
+        <w:t xml:space="preserve">lease also refer to </w:t>
+      </w:r>
+      <w:hyperlink r:id="rId9" w:anchor="sections" w:history="1">
+        <w:r>
+          <w:rPr>
+            <w:rStyle w:val="Hyperlink"/>
+          </w:rPr>
+          <w:t>Author Guidelines</w:t>
+        </w:r>
+      </w:hyperlink>
+      <w:r>
+        <w:rPr>
+          <w:rStyle w:val="Hyperlink"/>
+        </w:rPr>
+        <w:t xml:space="preserve"> </w:t>
+      </w:r>
+      <w:r>
+        <w:rPr>
+          <w:rStyle w:val="Hyperlink"/>
+          <w:color w:val="auto"/>
+        </w:rPr>
+        <w:t>for further information on how to</w:t>
+      </w:r>
+      <w:r>
+        <w:t xml:space="preserve"> organize your manuscript in the required sections or their equivalents for your field</w:t>
+      </w:r>
+      <w:r>
+        <w:rPr>
+          <w:rStyle w:val="FootnoteReference"/>
+        </w:rPr>
+        <w:footnoteReference w:id="1"/>
+      </w:r>
+      <w:r>
+        <w:t>.</w:t>
+      </w:r>
+    </w:p>
+    <w:p>
+      <w:pPr>
+        <w:pStyle w:val="Heading1"/>
+        <w:numPr>
+          <w:ilvl w:val="0"/>
+          <w:numId w:val="4"/>
+        </w:numPr>
+        <w:tabs>
+          <w:tab w:val="clear" w:pos="567"/>
+        </w:tabs>
+        <w:ind w:left="0" w:firstLine="0"/>
+      </w:pPr>
+      <w:r>
+        <w:t>Manuscript Formatting</w:t>
+      </w:r>
+    </w:p>
+    <w:p>
+      <w:pPr>
+        <w:pStyle w:val="Heading2"/>
+        <w:numPr>
+          <w:ilvl w:val="1"/>
+          <w:numId w:val="4"/>
+        </w:numPr>
+      </w:pPr>
+      <w:r>
+        <w:t>Headings</w:t>
+      </w:r>
+    </w:p>
+    <w:p>
+      <w:pPr>
+        <w:jc w:val="both"/>
+      </w:pPr>
+      <w:r>
+        <w:lastRenderedPageBreak/>
+        <w:t>You may insert up to 5 heading levels into your manuscript as can be seen in “Styles” tab of this template. These formatting styles are meant as a guide, as long as the heading levels are clear, Frontiers style will be applied during typesetting.</w:t>
+      </w:r>
+    </w:p>
+    <w:p>
+      <w:pPr>
+        <w:pStyle w:val="Heading2"/>
+        <w:numPr>
+          <w:ilvl w:val="1"/>
+          <w:numId w:val="4"/>
+        </w:numPr>
+      </w:pPr>
+      <w:r>
+        <w:t xml:space="preserve">Equations </w:t>
+      </w:r>
+    </w:p>
+    <w:p>
+      <w:pPr>
+        <w:rPr>
+          <w:b/>
+        </w:rPr>
+      </w:pPr>
+      <w:r>
+        <w:t>The equations should be inserted in editable format from the equation editor.</w:t>
+      </w:r>
+    </w:p>
+    <w:p>
+      <w:pPr>
+        <w:pStyle w:val="Caption"/>
+      </w:pPr>
+      <m:oMathPara>
+        <m:oMath>
+          <m:r>
+            <m:rPr>
+              <m:sty m:val="bi"/>
+            </m:rPr>
+            <w:rPr>
+              <w:rFonts w:ascii="Cambria Math" w:hAnsi="Cambria Math"/>
+            </w:rPr>
+            <m:t>f</m:t>
+          </m:r>
+          <m:d>
+            <m:dPr>
+              <m:ctrlPr>
+                <w:rPr>
+                  <w:rFonts w:ascii="Cambria Math" w:hAnsi="Cambria Math"/>
+                </w:rPr>
+              </m:ctrlPr>
+            </m:dPr>
+            <m:e>
+              <m:r>
+                <m:rPr>
+                  <m:sty m:val="bi"/>
+                </m:rPr>
+                <w:rPr>
+                  <w:rFonts w:ascii="Cambria Math" w:hAnsi="Cambria Math"/>
+                </w:rPr>
+                <m:t>x</m:t>
+              </m:r>
+            </m:e>
+          </m:d>
+          <m:r>
+            <m:rPr>
+              <m:sty m:val="bi"/>
+            </m:rPr>
+            <w:rPr>
+              <w:rFonts w:ascii="Cambria Math" w:hAnsi="Cambria Math"/>
+            </w:rPr>
+            <m:t>=</m:t>
+          </m:r>
+          <m:sSub>
+            <m:sSubPr>
+              <m:ctrlPr>
+                <w:rPr>
+                  <w:rFonts w:ascii="Cambria Math" w:hAnsi="Cambria Math"/>
+                </w:rPr>
+              </m:ctrlPr>
+            </m:sSubPr>
+            <m:e>
+              <m:r>
+                <m:rPr>
+                  <m:sty m:val="bi"/>
+                </m:rPr>
+                <w:rPr>
+                  <w:rFonts w:ascii="Cambria Math" w:hAnsi="Cambria Math"/>
+                </w:rPr>
+                <m:t>a</m:t>
+              </m:r>
+            </m:e>
+            <m:sub>
+              <m:r>
+                <m:rPr>
+                  <m:sty m:val="bi"/>
+                </m:rPr>
+                <w:rPr>
+                  <w:rFonts w:ascii="Cambria Math" w:hAnsi="Cambria Math"/>
+                </w:rPr>
+                <m:t>0</m:t>
+              </m:r>
+            </m:sub>
+          </m:sSub>
+          <m:r>
+            <m:rPr>
+              <m:sty m:val="bi"/>
+            </m:rPr>
+            <w:rPr>
+              <w:rFonts w:ascii="Cambria Math" w:hAnsi="Cambria Math"/>
+            </w:rPr>
+            <m:t>+</m:t>
+          </m:r>
+          <m:nary>
+            <m:naryPr>
+              <m:chr m:val="∑"/>
+              <m:grow m:val="1"/>
+              <m:ctrlPr>
+                <w:rPr>
+                  <w:rFonts w:ascii="Cambria Math" w:hAnsi="Cambria Math"/>
+                </w:rPr>
+              </m:ctrlPr>
+            </m:naryPr>
+            <m:sub>
+              <m:r>
+                <m:rPr>
+                  <m:sty m:val="bi"/>
+                </m:rPr>
+                <w:rPr>
+                  <w:rFonts w:ascii="Cambria Math" w:hAnsi="Cambria Math"/>
+                </w:rPr>
+                <m:t>n=1</m:t>
+              </m:r>
+            </m:sub>
+            <m:sup>
+              <m:r>
+                <m:rPr>
+                  <m:sty m:val="bi"/>
+                </m:rPr>
+                <w:rPr>
+                  <w:rFonts w:ascii="Cambria Math" w:hAnsi="Cambria Math"/>
+                </w:rPr>
+                <m:t>∞</m:t>
+              </m:r>
+            </m:sup>
+            <m:e>
+              <m:d>
+                <m:dPr>
+                  <m:ctrlPr>
+                    <w:rPr>
+                      <w:rFonts w:ascii="Cambria Math" w:hAnsi="Cambria Math"/>
+                    </w:rPr>
+                  </m:ctrlPr>
+                </m:dPr>
+                <m:e>
+                  <m:sSub>
+                    <m:sSubPr>
+                      <m:ctrlPr>
+                        <w:rPr>
+                          <w:rFonts w:ascii="Cambria Math" w:hAnsi="Cambria Math"/>
+                        </w:rPr>
+                      </m:ctrlPr>
+                    </m:sSubPr>
+                    <m:e>
+                      <m:r>
+                        <m:rPr>
+                          <m:sty m:val="bi"/>
+                        </m:rPr>
+                        <w:rPr>
+                          <w:rFonts w:ascii="Cambria Math" w:eastAsia="Cambria Math" w:hAnsi="Cambria Math"/>
+                        </w:rPr>
+                        <m:t>a</m:t>
+                      </m:r>
+                    </m:e>
+                    <m:sub>
+                      <m:r>
+                        <m:rPr>
+                          <m:sty m:val="bi"/>
+                        </m:rPr>
+                        <w:rPr>
+                          <w:rFonts w:ascii="Cambria Math" w:eastAsia="Cambria Math" w:hAnsi="Cambria Math"/>
+                        </w:rPr>
+                        <m:t>n</m:t>
+                      </m:r>
+                    </m:sub>
+                  </m:sSub>
+                  <m:func>
+                    <m:funcPr>
+                      <m:ctrlPr>
+                        <w:rPr>
+                          <w:rFonts w:ascii="Cambria Math" w:hAnsi="Cambria Math"/>
+                        </w:rPr>
+                      </m:ctrlPr>
+                    </m:funcPr>
+                    <m:fName>
+                      <m:r>
+                        <m:rPr>
+                          <m:sty m:val="bi"/>
+                        </m:rPr>
+                        <w:rPr>
+                          <w:rFonts w:ascii="Cambria Math" w:eastAsia="Cambria Math" w:hAnsi="Cambria Math"/>
+                        </w:rPr>
+                        <m:t>cos</m:t>
+                      </m:r>
+                    </m:fName>
+                    <m:e>
+                      <m:f>
+                        <m:fPr>
+                          <m:ctrlPr>
+                            <w:rPr>
+                              <w:rFonts w:ascii="Cambria Math" w:hAnsi="Cambria Math"/>
+                            </w:rPr>
+                          </m:ctrlPr>
+                        </m:fPr>
+                        <m:num>
+                          <m:r>
+                            <m:rPr>
+                              <m:sty m:val="bi"/>
+                            </m:rPr>
+                            <w:rPr>
+                              <w:rFonts w:ascii="Cambria Math" w:eastAsia="Cambria Math" w:hAnsi="Cambria Math"/>
+                            </w:rPr>
+                            <m:t>nπx</m:t>
+                          </m:r>
+                        </m:num>
+                        <m:den>
+                          <m:r>
+                            <m:rPr>
+                              <m:sty m:val="bi"/>
+                            </m:rPr>
+                            <w:rPr>
+                              <w:rFonts w:ascii="Cambria Math" w:eastAsia="Cambria Math" w:hAnsi="Cambria Math"/>
+                            </w:rPr>
+                            <m:t>L</m:t>
+                          </m:r>
+                        </m:den>
+                      </m:f>
+                    </m:e>
+                  </m:func>
+                  <m:r>
+                    <m:rPr>
+                      <m:sty m:val="bi"/>
+                    </m:rPr>
+                    <w:rPr>
+                      <w:rFonts w:ascii="Cambria Math" w:eastAsia="Cambria Math" w:hAnsi="Cambria Math"/>
+                    </w:rPr>
+                    <m:t>+</m:t>
+                  </m:r>
+                  <m:sSub>
+                    <m:sSubPr>
+                      <m:ctrlPr>
+                        <w:rPr>
+                          <w:rFonts w:ascii="Cambria Math" w:hAnsi="Cambria Math"/>
+                        </w:rPr>
+                      </m:ctrlPr>
+                    </m:sSubPr>
+                    <m:e>
+                      <m:r>
+                        <m:rPr>
+                          <m:sty m:val="bi"/>
+                        </m:rPr>
+                        <w:rPr>
+                          <w:rFonts w:ascii="Cambria Math" w:eastAsia="Cambria Math" w:hAnsi="Cambria Math"/>
+                        </w:rPr>
+                        <m:t>b</m:t>
+                      </m:r>
+                    </m:e>
+                    <m:sub>
+                      <m:r>
+                        <m:rPr>
+                          <m:sty m:val="bi"/>
+                        </m:rPr>
+                        <w:rPr>
+                          <w:rFonts w:ascii="Cambria Math" w:eastAsia="Cambria Math" w:hAnsi="Cambria Math"/>
+                        </w:rPr>
+                        <m:t>n</m:t>
+                      </m:r>
+                    </m:sub>
+                  </m:sSub>
+                  <m:func>
+                    <m:funcPr>
+                      <m:ctrlPr>
+                        <w:rPr>
+                          <w:rFonts w:ascii="Cambria Math" w:hAnsi="Cambria Math"/>
+                        </w:rPr>
+                      </m:ctrlPr>
+                    </m:funcPr>
+                    <m:fName>
+                      <m:r>
+                        <m:rPr>
+                          <m:sty m:val="bi"/>
+                        </m:rPr>
+                        <w:rPr>
+                          <w:rFonts w:ascii="Cambria Math" w:eastAsia="Cambria Math" w:hAnsi="Cambria Math"/>
+                        </w:rPr>
+                        <m:t>sin</m:t>
+                      </m:r>
+                    </m:fName>
+                    <m:e>
+                      <m:f>
+                        <m:fPr>
+                          <m:ctrlPr>
+                            <w:rPr>
+                              <w:rFonts w:ascii="Cambria Math" w:hAnsi="Cambria Math"/>
+                            </w:rPr>
+                          </m:ctrlPr>
+                        </m:fPr>
+                        <m:num>
+                          <m:r>
+                            <m:rPr>
+                              <m:sty m:val="bi"/>
+                            </m:rPr>
+                            <w:rPr>
+                              <w:rFonts w:ascii="Cambria Math" w:eastAsia="Cambria Math" w:hAnsi="Cambria Math"/>
+                            </w:rPr>
+                            <m:t>nπx</m:t>
+                          </m:r>
+                        </m:num>
+                        <m:den>
+                          <m:r>
+                            <m:rPr>
+                              <m:sty m:val="bi"/>
+                            </m:rPr>
+                            <w:rPr>
+                              <w:rFonts w:ascii="Cambria Math" w:eastAsia="Cambria Math" w:hAnsi="Cambria Math"/>
+                            </w:rPr>
+                            <m:t>L</m:t>
+                          </m:r>
+                        </m:den>
+                      </m:f>
+                    </m:e>
+                  </m:func>
+                </m:e>
+              </m:d>
+            </m:e>
+          </m:nary>
+        </m:oMath>
+      </m:oMathPara>
+    </w:p>
+    <w:p>
+      <w:pPr>
+        <w:pStyle w:val="Heading2"/>
+        <w:numPr>
+          <w:ilvl w:val="1"/>
+          <w:numId w:val="4"/>
+        </w:numPr>
+      </w:pPr>
+      <w:r>
+        <w:t>Figures</w:t>
+      </w:r>
+    </w:p>
+    <w:p>
+      <w:pPr>
+        <w:spacing w:after="0"/>
+        <w:jc w:val="both"/>
+        <w:rPr>
+          <w:rFonts w:eastAsia="Times New Roman" w:cs="Times New Roman"/>
+          <w:lang w:val="en-GB" w:eastAsia="en-GB"/>
+        </w:rPr>
+      </w:pPr>
+      <w:r>
+        <w:rPr>
+          <w:rFonts w:eastAsia="Times New Roman" w:cs="Times New Roman"/>
+          <w:lang w:val="en-GB" w:eastAsia="en-GB"/>
+        </w:rPr>
+        <w:t xml:space="preserve">Frontiers requires figures to be submitted individually, in the same order as they are referred to in the manuscript. Figures will then be automatically embedded at the bottom of the submitted manuscript. Kindly ensure that each table and figure is mentioned in the text and in numerical order. Figures must be of sufficient resolution for publication. Figures which are not according to the guidelines will cause substantial delay during the production process. </w:t>
+      </w:r>
+      <w:r>
+        <w:rPr>
+          <w:rFonts w:ascii="MuseoSlab" w:hAnsi="MuseoSlab" w:cs="Helvetica"/>
+          <w:color w:val="020202"/>
+        </w:rPr>
+        <w:t>Figure legends should be placed at the end of the manuscript.</w:t>
+      </w:r>
+      <w:r>
+        <w:rPr>
+          <w:rFonts w:eastAsia="Times New Roman" w:cs="Times New Roman"/>
+          <w:lang w:val="en-GB" w:eastAsia="en-GB"/>
+        </w:rPr>
+        <w:t xml:space="preserve"> Please see </w:t>
+      </w:r>
+      <w:hyperlink r:id="rId10" w:anchor="figure-and-table-guidelines" w:history="1">
+        <w:r>
+          <w:rPr>
+            <w:rStyle w:val="Hyperlink"/>
+            <w:rFonts w:eastAsia="Times New Roman" w:cs="Times New Roman"/>
+            <w:lang w:val="en-GB" w:eastAsia="en-GB"/>
+          </w:rPr>
+          <w:t>here</w:t>
+        </w:r>
+      </w:hyperlink>
+      <w:r>
+        <w:rPr>
+          <w:rFonts w:eastAsia="Times New Roman" w:cs="Times New Roman"/>
+          <w:lang w:val="en-GB" w:eastAsia="en-GB"/>
+        </w:rPr>
+        <w:t xml:space="preserve"> for full Figure guidelines</w:t>
+      </w:r>
+    </w:p>
+    <w:p>
+      <w:pPr>
+        <w:spacing w:after="0"/>
+        <w:rPr>
+          <w:rFonts w:eastAsia="Times New Roman" w:cs="Times New Roman"/>
+          <w:lang w:val="en-GB" w:eastAsia="en-GB"/>
+        </w:rPr>
+      </w:pPr>
+    </w:p>
+    <w:p>
+      <w:pPr>
+        <w:pStyle w:val="Heading3"/>
+        <w:numPr>
+          <w:ilvl w:val="2"/>
+          <w:numId w:val="4"/>
+        </w:numPr>
+        <w:rPr>
+          <w:lang w:val="en-GB" w:eastAsia="en-GB"/>
+        </w:rPr>
+      </w:pPr>
+      <w:r>
+        <w:rPr>
+          <w:lang w:val="en-GB" w:eastAsia="en-GB"/>
+        </w:rPr>
+        <w:t>Permission to reuse and Copyright</w:t>
+      </w:r>
+    </w:p>
+    <w:p>
+      <w:pPr>
+        <w:jc w:val="both"/>
+      </w:pPr>
+      <w:r>
+        <w:rPr>
+          <w:rFonts w:eastAsia="Times New Roman" w:cs="Times New Roman"/>
+          <w:lang w:val="en-GB" w:eastAsia="en-GB"/>
+        </w:rPr>
+        <w:t xml:space="preserve">Permission must be obtained for use of copyrighted material from other sources (including the web). Please note that it is compulsory to follow figure instructions. </w:t>
+      </w:r>
+    </w:p>
+    <w:p>
+      <w:pPr>
+        <w:pStyle w:val="Heading2"/>
+        <w:numPr>
+          <w:ilvl w:val="1"/>
+          <w:numId w:val="4"/>
+        </w:numPr>
+      </w:pPr>
+      <w:r>
+        <w:t>Tables</w:t>
+      </w:r>
+    </w:p>
+    <w:p>
+      <w:pPr>
+        <w:jc w:val="both"/>
+      </w:pPr>
+      <w:r>
+        <w:t xml:space="preserve">Tables should be inserted at the end of the manuscript. Tables must be provided in an editable format e.g., Word, Excel. Tables provided as jpeg/tiff files will </w:t>
+      </w:r>
+      <w:r>
+        <w:rPr>
+          <w:b/>
+        </w:rPr>
+        <w:t>not be accepted</w:t>
+      </w:r>
+      <w:r>
+        <w:t xml:space="preserve">. Please note that very large tables (covering several pages) cannot be included in the final PDF for reasons of space. </w:t>
+      </w:r>
+      <w:r>
+        <w:rPr>
+          <w:b/>
+        </w:rPr>
+        <w:t xml:space="preserve">These tables will be published as </w:t>
+      </w:r>
+      <w:hyperlink r:id="rId11" w:anchor="supplementary-material" w:history="1">
+        <w:r>
+          <w:rPr>
+            <w:rStyle w:val="Hyperlink"/>
+            <w:b/>
+          </w:rPr>
+          <w:t>Supplementary Material</w:t>
+        </w:r>
+      </w:hyperlink>
+      <w:r>
+        <w:rPr>
+          <w:b/>
+        </w:rPr>
+        <w:t xml:space="preserve"> on the online article page at the time of acceptance. The author will be notified during the typesetting of the final article if this is the case. </w:t>
+      </w:r>
+    </w:p>
+    <w:p>
+      <w:pPr>
+        <w:numPr>
+          <w:ilvl w:val="0"/>
+          <w:numId w:val="4"/>
+        </w:numPr>
+        <w:tabs>
+          <w:tab w:val="clear" w:pos="567"/>
+        </w:tabs>
+        <w:spacing w:before="120" w:after="240"/>
+        <w:rPr>
+          <w:b/>
+          <w:bCs/>
+          <w:lang w:val="en-GB"/>
+        </w:rPr>
+      </w:pPr>
+      <w:r>
+        <w:rPr>
+          <w:b/>
+          <w:bCs/>
+          <w:lang w:val="en-GB"/>
+        </w:rPr>
+        <w:t>Nomenclature</w:t>
+      </w:r>
+    </w:p>
+    <w:p>
+      <w:pPr>
+        <w:pStyle w:val="Heading2"/>
+        <w:numPr>
+          <w:ilvl w:val="1"/>
+          <w:numId w:val="4"/>
+        </w:numPr>
+        <w:rPr>
+          <w:lang w:val="en-GB" w:eastAsia="en-GB"/>
+        </w:rPr>
+      </w:pPr>
+      <w:r>
+        <w:rPr>
+          <w:lang w:val="en-GB" w:eastAsia="en-GB"/>
+        </w:rPr>
+        <w:t>Resource Identification Initiative</w:t>
+      </w:r>
+    </w:p>
+    <w:p>
+      <w:pPr>
+        <w:jc w:val="both"/>
+      </w:pPr>
+      <w:r>
+        <w:rPr>
+          <w:rFonts w:eastAsia="Times New Roman" w:cs="Times New Roman"/>
+          <w:lang w:val="en-GB" w:eastAsia="en-GB"/>
+        </w:rPr>
+        <w:t xml:space="preserve">To take part in the Resource Identification Initiative, please use the corresponding </w:t>
+      </w:r>
+      <w:proofErr w:type="spellStart"/>
+      <w:r>
+        <w:rPr>
+          <w:rFonts w:eastAsia="Times New Roman" w:cs="Times New Roman"/>
+          <w:lang w:val="en-GB" w:eastAsia="en-GB"/>
+        </w:rPr>
+        <w:t>catalog</w:t>
+      </w:r>
+      <w:proofErr w:type="spellEnd"/>
+      <w:r>
+        <w:rPr>
+          <w:rFonts w:eastAsia="Times New Roman" w:cs="Times New Roman"/>
+          <w:lang w:val="en-GB" w:eastAsia="en-GB"/>
+        </w:rPr>
+        <w:t xml:space="preserve"> number and RRID in your current manuscript. </w:t>
+      </w:r>
+      <w:r>
+        <w:t xml:space="preserve">For more information about the project and for steps on how to search for an RRID, please click </w:t>
+      </w:r>
+      <w:hyperlink r:id="rId12" w:history="1">
+        <w:r>
+          <w:rPr>
+            <w:rStyle w:val="Hyperlink"/>
+          </w:rPr>
+          <w:t>here</w:t>
+        </w:r>
+      </w:hyperlink>
+      <w:r>
+        <w:t>.</w:t>
+      </w:r>
+    </w:p>
+    <w:p>
+      <w:pPr>
+        <w:pStyle w:val="Heading2"/>
+        <w:numPr>
+          <w:ilvl w:val="1"/>
+          <w:numId w:val="4"/>
+        </w:numPr>
+      </w:pPr>
+      <w:r>
+        <w:t>Life Science Identifiers</w:t>
+      </w:r>
+    </w:p>
+    <w:p>
+      <w:pPr>
+        <w:jc w:val="both"/>
+      </w:pPr>
+      <w:r>
+        <w:t>Life Science Identifiers (LSIDs) for ZOOBANK registered names or nomenclatural acts should be listed in the manuscript before the keywords with the following format:</w:t>
+      </w:r>
+    </w:p>
+    <w:p>
+      <w:pPr>
+        <w:pStyle w:val="Heading1"/>
+        <w:numPr>
+          <w:ilvl w:val="0"/>
+          <w:numId w:val="4"/>
+        </w:numPr>
+        <w:tabs>
+          <w:tab w:val="clear" w:pos="567"/>
+        </w:tabs>
+        <w:ind w:left="0" w:firstLine="0"/>
+      </w:pPr>
+      <w:r>
+        <w:t>Additional Requirements</w:t>
+      </w:r>
+    </w:p>
+    <w:p>
+      <w:r>
+        <w:t>For additional requirements for specific article types and further information please refer to</w:t>
+      </w:r>
+      <w:r>
+        <w:t xml:space="preserve"> </w:t>
+      </w:r>
+      <w:r>
+        <w:t>“Article types” on every Frontiers journal page</w:t>
+      </w:r>
+      <w:r>
+        <w:t>.</w:t>
+      </w:r>
+    </w:p>
+    <w:p>
+      <w:pPr>
+        <w:pStyle w:val="Heading1"/>
+        <w:numPr>
+          <w:ilvl w:val="0"/>
+          <w:numId w:val="4"/>
+        </w:numPr>
+        <w:tabs>
+          <w:tab w:val="clear" w:pos="567"/>
+        </w:tabs>
+        <w:ind w:left="0" w:firstLine="0"/>
+      </w:pPr>
+      <w:r>
+        <w:lastRenderedPageBreak/>
+        <w:t>Conflict of Interest</w:t>
+      </w:r>
+    </w:p>
+    <w:p>
+      <w:pPr>
+        <w:spacing w:after="0"/>
+        <w:jc w:val="both"/>
+        <w:rPr>
+          <w:rFonts w:eastAsia="Times New Roman" w:cs="Times New Roman"/>
+          <w:lang w:val="en-GB" w:eastAsia="en-GB"/>
+        </w:rPr>
+      </w:pPr>
+      <w:r>
+        <w:rPr>
+          <w:rFonts w:eastAsia="Times New Roman" w:cs="Times New Roman"/>
+          <w:lang w:val="en-GB" w:eastAsia="en-GB"/>
+        </w:rPr>
+        <w:t xml:space="preserve">All financial, commercial or other relationships that might be perceived by the academic community as representing a potential conflict of interest must be disclosed. If no such relationship exists, authors will be asked to confirm the following statement: </w:t>
+      </w:r>
+    </w:p>
+    <w:p>
+      <w:pPr>
+        <w:jc w:val="both"/>
+      </w:pPr>
+      <w:r>
+        <w:rPr>
+          <w:rFonts w:eastAsia="Times New Roman" w:cs="Times New Roman"/>
+          <w:i/>
+          <w:lang w:val="en-GB" w:eastAsia="en-GB"/>
+        </w:rPr>
+        <w:t>The authors declare that the research was conducted in the absence of any commercial or financial relationships that could be construed as a potential conflict of interest</w:t>
+      </w:r>
+      <w:r>
+        <w:rPr>
+          <w:rFonts w:eastAsia="Times New Roman" w:cs="Times New Roman"/>
+          <w:lang w:val="en-GB" w:eastAsia="en-GB"/>
+        </w:rPr>
+        <w:t>.</w:t>
+      </w:r>
+    </w:p>
+    <w:p>
+      <w:pPr>
+        <w:pStyle w:val="Heading1"/>
+        <w:numPr>
+          <w:ilvl w:val="0"/>
+          <w:numId w:val="4"/>
+        </w:numPr>
+        <w:tabs>
+          <w:tab w:val="clear" w:pos="567"/>
+        </w:tabs>
+        <w:ind w:left="0" w:firstLine="0"/>
+      </w:pPr>
+      <w:r>
+        <w:t>Author Contributions</w:t>
+      </w:r>
+    </w:p>
+    <w:p>
+      <w:pPr>
+        <w:jc w:val="both"/>
+      </w:pPr>
+      <w:r>
+        <w:rPr>
+          <w:lang w:val="en-GB"/>
+        </w:rPr>
+        <w:t>The Author Contributions section is mandatory for all articles, including articles by sole authors. If an appropriate statement is not provided on submission, a standard one will be inserted during the production process. The Author Contributions statement must describe the contributions of individual authors referred to by their initials and, in doing so, all authors agree to be accountable for the content of the work.</w:t>
+      </w:r>
+      <w:r>
+        <w:t xml:space="preserve"> Please see </w:t>
+      </w:r>
+      <w:hyperlink r:id="rId13" w:anchor="authorship-and-author-responsibilities" w:history="1">
+        <w:r>
+          <w:rPr>
+            <w:rStyle w:val="Hyperlink"/>
+          </w:rPr>
+          <w:t xml:space="preserve">here </w:t>
+        </w:r>
+      </w:hyperlink>
+      <w:r>
+        <w:t>for full authorship criteria.</w:t>
+      </w:r>
+    </w:p>
+    <w:p>
+      <w:pPr>
+        <w:pStyle w:val="Heading1"/>
+        <w:numPr>
+          <w:ilvl w:val="0"/>
+          <w:numId w:val="4"/>
+        </w:numPr>
+        <w:tabs>
+          <w:tab w:val="clear" w:pos="567"/>
+        </w:tabs>
+        <w:ind w:left="0" w:firstLine="0"/>
+      </w:pPr>
+      <w:r>
+        <w:t>Funding</w:t>
+      </w:r>
+    </w:p>
+    <w:p>
+      <w:pPr>
+        <w:jc w:val="both"/>
+      </w:pPr>
+      <w:r>
+        <w:t>Details of all funding sources should be provided, including grant numbers if applicable. Please ensure to add all necessary funding information, as after publication this is no longer possible.</w:t>
+      </w:r>
+    </w:p>
+    <w:p>
+      <w:pPr>
+        <w:pStyle w:val="Heading1"/>
+        <w:numPr>
+          <w:ilvl w:val="0"/>
+          <w:numId w:val="4"/>
+        </w:numPr>
+        <w:tabs>
+          <w:tab w:val="clear" w:pos="567"/>
+        </w:tabs>
+        <w:ind w:left="0" w:firstLine="0"/>
+      </w:pPr>
+      <w:r>
+        <w:t>Acknowledgments</w:t>
+      </w:r>
+    </w:p>
+    <w:p>
+      <w:pPr>
+        <w:jc w:val="both"/>
+        <w:rPr>
+          <w:shd w:val="clear" w:color="auto" w:fill="FFFFFF"/>
+        </w:rPr>
+      </w:pPr>
+      <w:r>
+        <w:rPr>
+          <w:shd w:val="clear" w:color="auto" w:fill="FFFFFF"/>
+        </w:rPr>
+        <w:t xml:space="preserve">This is a short text to acknowledge the contributions of specific colleagues, institutions, or agencies that aided the efforts of the authors. </w:t>
+      </w:r>
+    </w:p>
+    <w:p>
+      <w:pPr>
+        <w:pStyle w:val="Heading1"/>
+        <w:numPr>
+          <w:ilvl w:val="0"/>
+          <w:numId w:val="4"/>
+        </w:numPr>
+        <w:tabs>
+          <w:tab w:val="clear" w:pos="567"/>
+        </w:tabs>
+        <w:ind w:left="0" w:firstLine="0"/>
+      </w:pPr>
+      <w:r>
+        <w:t>Reference styles</w:t>
+      </w:r>
+    </w:p>
+    <w:p>
+      <w:pPr>
+        <w:jc w:val="both"/>
+        <w:rPr>
+          <w:rFonts w:cs="Times New Roman"/>
+        </w:rPr>
+      </w:pPr>
+      <w:r>
+        <w:rPr>
+          <w:rFonts w:cs="Times New Roman"/>
+        </w:rPr>
+        <w:t>The following formatting styles are meant as a guide, as long as the full citation is complete and clear, Frontiers referencing style will be applied during typesetting.</w:t>
+      </w:r>
+    </w:p>
+    <w:p>
+      <w:pPr>
+        <w:pStyle w:val="ListParagraph"/>
+        <w:numPr>
+          <w:ilvl w:val="0"/>
+          <w:numId w:val="6"/>
+        </w:numPr>
+        <w:spacing w:before="240"/>
+        <w:contextualSpacing w:val="0"/>
+        <w:outlineLvl w:val="0"/>
+        <w:rPr>
+          <w:b/>
+          <w:vanish/>
+        </w:rPr>
+      </w:pPr>
+    </w:p>
+    <w:p>
+      <w:pPr>
+        <w:pStyle w:val="ListParagraph"/>
+        <w:numPr>
+          <w:ilvl w:val="0"/>
+          <w:numId w:val="6"/>
+        </w:numPr>
+        <w:spacing w:before="240"/>
+        <w:contextualSpacing w:val="0"/>
+        <w:outlineLvl w:val="0"/>
+        <w:rPr>
+          <w:b/>
+          <w:vanish/>
+        </w:rPr>
+      </w:pPr>
+    </w:p>
+    <w:p>
+      <w:pPr>
+        <w:pStyle w:val="ListParagraph"/>
+        <w:numPr>
+          <w:ilvl w:val="0"/>
+          <w:numId w:val="6"/>
+        </w:numPr>
+        <w:spacing w:before="240"/>
+        <w:contextualSpacing w:val="0"/>
+        <w:outlineLvl w:val="0"/>
+        <w:rPr>
+          <w:b/>
+          <w:vanish/>
+        </w:rPr>
+      </w:pPr>
+    </w:p>
+    <w:p>
+      <w:pPr>
+        <w:pStyle w:val="ListParagraph"/>
+        <w:numPr>
+          <w:ilvl w:val="0"/>
+          <w:numId w:val="6"/>
+        </w:numPr>
+        <w:spacing w:before="240"/>
+        <w:contextualSpacing w:val="0"/>
+        <w:outlineLvl w:val="0"/>
+        <w:rPr>
+          <w:b/>
+          <w:vanish/>
+        </w:rPr>
+      </w:pPr>
+    </w:p>
+    <w:p>
+      <w:pPr>
+        <w:pStyle w:val="ListParagraph"/>
+        <w:numPr>
+          <w:ilvl w:val="0"/>
+          <w:numId w:val="6"/>
+        </w:numPr>
+        <w:spacing w:before="240"/>
+        <w:contextualSpacing w:val="0"/>
+        <w:outlineLvl w:val="0"/>
+        <w:rPr>
+          <w:b/>
+          <w:vanish/>
+        </w:rPr>
+      </w:pPr>
+    </w:p>
+    <w:p>
+      <w:pPr>
+        <w:pStyle w:val="ListParagraph"/>
+        <w:numPr>
+          <w:ilvl w:val="0"/>
+          <w:numId w:val="6"/>
+        </w:numPr>
+        <w:spacing w:before="240"/>
+        <w:contextualSpacing w:val="0"/>
+        <w:outlineLvl w:val="0"/>
+        <w:rPr>
+          <w:b/>
+          <w:vanish/>
+        </w:rPr>
+      </w:pPr>
+    </w:p>
+    <w:p>
+      <w:pPr>
+        <w:pStyle w:val="ListParagraph"/>
+        <w:numPr>
+          <w:ilvl w:val="0"/>
+          <w:numId w:val="6"/>
+        </w:numPr>
+        <w:spacing w:before="240"/>
+        <w:contextualSpacing w:val="0"/>
+        <w:outlineLvl w:val="0"/>
+        <w:rPr>
+          <w:b/>
+          <w:vanish/>
+        </w:rPr>
+      </w:pPr>
+    </w:p>
+    <w:p>
+      <w:pPr>
+        <w:pStyle w:val="ListParagraph"/>
+        <w:numPr>
+          <w:ilvl w:val="0"/>
+          <w:numId w:val="6"/>
+        </w:numPr>
+        <w:spacing w:before="240"/>
+        <w:contextualSpacing w:val="0"/>
+        <w:outlineLvl w:val="0"/>
+        <w:rPr>
+          <w:b/>
+          <w:vanish/>
+        </w:rPr>
+      </w:pPr>
+    </w:p>
+    <w:p>
+      <w:pPr>
+        <w:pStyle w:val="ListParagraph"/>
+        <w:numPr>
+          <w:ilvl w:val="0"/>
+          <w:numId w:val="6"/>
+        </w:numPr>
+        <w:spacing w:before="240"/>
+        <w:contextualSpacing w:val="0"/>
+        <w:outlineLvl w:val="0"/>
+        <w:rPr>
+          <w:b/>
+          <w:vanish/>
+        </w:rPr>
+      </w:pPr>
+    </w:p>
+    <w:p>
+      <w:pPr>
+        <w:pStyle w:val="ListParagraph"/>
+        <w:numPr>
+          <w:ilvl w:val="0"/>
+          <w:numId w:val="6"/>
+        </w:numPr>
+        <w:spacing w:before="240"/>
+        <w:contextualSpacing w:val="0"/>
+        <w:outlineLvl w:val="0"/>
+        <w:rPr>
+          <w:b/>
+          <w:vanish/>
+        </w:rPr>
+      </w:pPr>
+    </w:p>
+    <w:p>
+      <w:pPr>
+        <w:pStyle w:val="ListParagraph"/>
+        <w:numPr>
+          <w:ilvl w:val="0"/>
+          <w:numId w:val="6"/>
+        </w:numPr>
+        <w:spacing w:before="240"/>
+        <w:contextualSpacing w:val="0"/>
+        <w:outlineLvl w:val="0"/>
+        <w:rPr>
+          <w:b/>
+          <w:vanish/>
+        </w:rPr>
+      </w:pPr>
+    </w:p>
+    <w:p>
+      <w:pPr>
+        <w:rPr>
+          <w:rFonts w:cs="Times New Roman"/>
+        </w:rPr>
+      </w:pPr>
+    </w:p>
+    <w:p>
+      <w:pPr>
+        <w:pStyle w:val="Heading5"/>
+      </w:pPr>
+    </w:p>
     <w:sectPr>
+      <w:headerReference w:type="even" r:id="rId14"/>
+      <w:headerReference w:type="default" r:id="rId15"/>
+      <w:footerReference w:type="even" r:id="rId16"/>
+      <w:footerReference w:type="default" r:id="rId17"/>
+      <w:headerReference w:type="first" r:id="rId18"/>
       <w:pgSz w:w="12240" w:h="15840"/>
-      <w:pgMar w:top="1440" w:right="1440" w:bottom="1440" w:left="1440" w:header="720" w:footer="720" w:gutter="0"/>
+      <w:pgMar w:top="1138" w:right="1181" w:bottom="1138" w:left="1282" w:header="283" w:footer="510" w:gutter="0"/>
       <w:lnNumType w:countBy="1" w:restart="continuous"/>
       <w:cols w:space="720"/>
-      <w:docGrid w:linePitch="326"/>
+      <w:titlePg/>
+      <w:docGrid w:linePitch="360"/>
     </w:sectPr>
   </w:body>
 </w:document>
@@ -509,6 +1415,485 @@
 </w:endnotes>
 </file>
 
+<file path=word/footer1.xml><?xml version="1.0" encoding="utf-8"?>
+<w:ftr xmlns:wpc="http://schemas.microsoft.com/office/word/2010/wordprocessingCanvas" xmlns:cx="http://schemas.microsoft.com/office/drawing/2014/chartex" xmlns:cx1="http://schemas.microsoft.com/office/drawing/2015/9/8/chartex" xmlns:cx2="http://schemas.microsoft.com/office/drawing/2015/10/21/chartex" xmlns:cx3="http://schemas.microsoft.com/office/drawing/2016/5/9/chartex" xmlns:cx4="http://schemas.microsoft.com/office/drawing/2016/5/10/chartex" xmlns:cx5="http://schemas.microsoft.com/office/drawing/2016/5/11/chartex" xmlns:cx6="http://schemas.microsoft.com/office/drawing/2016/5/12/chartex" xmlns:cx7="http://schemas.microsoft.com/office/drawing/2016/5/13/chartex" xmlns:cx8="http://schemas.microsoft.com/office/drawing/2016/5/14/chartex" xmlns:mc="http://schemas.openxmlformats.org/markup-compatibility/2006" xmlns:aink="http://schemas.microsoft.com/office/drawing/2016/ink" xmlns:am3d="http://schemas.microsoft.com/office/drawing/2017/model3d" xmlns:o="urn:schemas-microsoft-com:office:office" xmlns:oel="http://schemas.microsoft.com/office/2019/extlst" xmlns:r="http://schemas.openxmlformats.org/officeDocument/2006/relationships" xmlns:m="http://schemas.openxmlformats.org/officeDocument/2006/math" xmlns:v="urn:schemas-microsoft-com:vml" xmlns:wp14="http://schemas.microsoft.com/office/word/2010/wordprocessingDrawing" xmlns:wp="http://schemas.openxmlformats.org/drawingml/2006/wordprocessingDrawing" xmlns:w10="urn:schemas-microsoft-com:office:word" xmlns:w="http://schemas.openxmlformats.org/wordprocessingml/2006/main" xmlns:w14="http://schemas.microsoft.com/office/word/2010/wordml" xmlns:w15="http://schemas.microsoft.com/office/word/2012/wordml" xmlns:w16cex="http://schemas.microsoft.com/office/word/2018/wordml/cex" xmlns:w16cid="http://schemas.microsoft.com/office/word/2016/wordml/cid" xmlns:w16="http://schemas.microsoft.com/office/word/2018/wordml" xmlns:w16du="http://schemas.microsoft.com/office/word/2023/wordml/word16du" xmlns:w16sdtdh="http://schemas.microsoft.com/office/word/2020/wordml/sdtdatahash" xmlns:w16se="http://schemas.microsoft.com/office/word/2015/wordml/symex" xmlns:wpg="http://schemas.microsoft.com/office/word/2010/wordprocessingGroup" xmlns:wpi="http://schemas.microsoft.com/office/word/2010/wordprocessingInk" xmlns:wne="http://schemas.microsoft.com/office/word/2006/wordml" xmlns:wps="http://schemas.microsoft.com/office/word/2010/wordprocessingShape" mc:Ignorable="w14 w15 w16se w16cid w16 w16cex w16sdtdh w16du wp14">
+  <w:p>
+    <w:pPr>
+      <w:pStyle w:val="Footer"/>
+      <w:rPr>
+        <w:color w:val="C00000"/>
+        <w:szCs w:val="24"/>
+      </w:rPr>
+    </w:pPr>
+    <w:r>
+      <w:rPr>
+        <w:noProof/>
+        <w:color w:val="C00000"/>
+        <w:szCs w:val="24"/>
+        <w:lang w:val="en-GB" w:eastAsia="en-GB"/>
+      </w:rPr>
+      <mc:AlternateContent>
+        <mc:Choice Requires="wps">
+          <w:drawing>
+            <wp:anchor distT="0" distB="0" distL="114300" distR="114300" simplePos="0" relativeHeight="251661312" behindDoc="0" locked="0" layoutInCell="1" allowOverlap="1" wp14:anchorId="2A5A7DBF" wp14:editId="6C96DD47">
+              <wp:simplePos x="0" y="0"/>
+              <wp:positionH relativeFrom="column">
+                <wp:posOffset>-108280</wp:posOffset>
+              </wp:positionH>
+              <wp:positionV relativeFrom="paragraph">
+                <wp:posOffset>-58420</wp:posOffset>
+              </wp:positionV>
+              <wp:extent cx="3672231" cy="1403985"/>
+              <wp:effectExtent l="0" t="0" r="4445" b="0"/>
+              <wp:wrapNone/>
+              <wp:docPr id="307" name="Text Box 2"/>
+              <wp:cNvGraphicFramePr>
+                <a:graphicFrameLocks xmlns:a="http://schemas.openxmlformats.org/drawingml/2006/main"/>
+              </wp:cNvGraphicFramePr>
+              <a:graphic xmlns:a="http://schemas.openxmlformats.org/drawingml/2006/main">
+                <a:graphicData uri="http://schemas.microsoft.com/office/word/2010/wordprocessingShape">
+                  <wps:wsp>
+                    <wps:cNvSpPr txBox="1">
+                      <a:spLocks noChangeArrowheads="1"/>
+                    </wps:cNvSpPr>
+                    <wps:spPr bwMode="auto">
+                      <a:xfrm>
+                        <a:off x="0" y="0"/>
+                        <a:ext cx="3672231" cy="1403985"/>
+                      </a:xfrm>
+                      <a:prstGeom prst="rect">
+                        <a:avLst/>
+                      </a:prstGeom>
+                      <a:solidFill>
+                        <a:srgbClr val="FFFFFF"/>
+                      </a:solidFill>
+                      <a:ln w="9525">
+                        <a:noFill/>
+                        <a:miter lim="800000"/>
+                        <a:headEnd/>
+                        <a:tailEnd/>
+                      </a:ln>
+                    </wps:spPr>
+                    <wps:txbx>
+                      <w:txbxContent>
+                        <w:p>
+                          <w:pPr>
+                            <w:rPr>
+                              <w:color w:val="C00000"/>
+                            </w:rPr>
+                          </w:pPr>
+                          <w:r>
+                            <w:rPr>
+                              <w:color w:val="C00000"/>
+                            </w:rPr>
+                            <w:t>This is a provisional file, not the final typeset article</w:t>
+                          </w:r>
+                        </w:p>
+                      </w:txbxContent>
+                    </wps:txbx>
+                    <wps:bodyPr rot="0" vert="horz" wrap="square" lIns="91440" tIns="45720" rIns="91440" bIns="45720" anchor="t" anchorCtr="0">
+                      <a:spAutoFit/>
+                    </wps:bodyPr>
+                  </wps:wsp>
+                </a:graphicData>
+              </a:graphic>
+              <wp14:sizeRelH relativeFrom="margin">
+                <wp14:pctWidth>0</wp14:pctWidth>
+              </wp14:sizeRelH>
+              <wp14:sizeRelV relativeFrom="margin">
+                <wp14:pctHeight>20000</wp14:pctHeight>
+              </wp14:sizeRelV>
+            </wp:anchor>
+          </w:drawing>
+        </mc:Choice>
+        <mc:Fallback>
+          <w:pict>
+            <v:shapetype w14:anchorId="2A5A7DBF" id="_x0000_t202" coordsize="21600,21600" o:spt="202" path="m,l,21600r21600,l21600,xe">
+              <v:stroke joinstyle="miter"/>
+              <v:path gradientshapeok="t" o:connecttype="rect"/>
+            </v:shapetype>
+            <v:shape id="Text Box 2" o:spid="_x0000_s1026" type="#_x0000_t202" style="position:absolute;margin-left:-8.55pt;margin-top:-4.6pt;width:289.15pt;height:110.55pt;z-index:251661312;visibility:visible;mso-wrap-style:square;mso-width-percent:0;mso-height-percent:200;mso-wrap-distance-left:9pt;mso-wrap-distance-top:0;mso-wrap-distance-right:9pt;mso-wrap-distance-bottom:0;mso-position-horizontal:absolute;mso-position-horizontal-relative:text;mso-position-vertical:absolute;mso-position-vertical-relative:text;mso-width-percent:0;mso-height-percent:200;mso-width-relative:margin;mso-height-relative:margin;v-text-anchor:top" o:gfxdata="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" stroked="f">
+              <v:textbox style="mso-fit-shape-to-text:t">
+                <w:txbxContent>
+                  <w:p>
+                    <w:pPr>
+                      <w:rPr>
+                        <w:color w:val="C00000"/>
+                      </w:rPr>
+                    </w:pPr>
+                    <w:r>
+                      <w:rPr>
+                        <w:color w:val="C00000"/>
+                      </w:rPr>
+                      <w:t>This is a provisional file, not the final typeset article</w:t>
+                    </w:r>
+                  </w:p>
+                </w:txbxContent>
+              </v:textbox>
+            </v:shape>
+          </w:pict>
+        </mc:Fallback>
+      </mc:AlternateContent>
+    </w:r>
+    <w:r>
+      <w:rPr>
+        <w:noProof/>
+        <w:lang w:val="en-GB" w:eastAsia="en-GB"/>
+      </w:rPr>
+      <mc:AlternateContent>
+        <mc:Choice Requires="wps">
+          <w:drawing>
+            <wp:anchor distT="0" distB="0" distL="114300" distR="114300" simplePos="0" relativeHeight="251660288" behindDoc="0" locked="0" layoutInCell="1" allowOverlap="1" wp14:anchorId="72B3E546" wp14:editId="7A6FB1A0">
+              <wp:simplePos x="0" y="0"/>
+              <wp:positionH relativeFrom="margin">
+                <wp:align>right</wp:align>
+              </wp:positionH>
+              <wp:positionV relativeFrom="bottomMargin">
+                <wp:align>top</wp:align>
+              </wp:positionV>
+              <wp:extent cx="1508760" cy="395605"/>
+              <wp:effectExtent l="0" t="0" r="0" b="0"/>
+              <wp:wrapNone/>
+              <wp:docPr id="1" name="Text Box 1"/>
+              <wp:cNvGraphicFramePr/>
+              <a:graphic xmlns:a="http://schemas.openxmlformats.org/drawingml/2006/main">
+                <a:graphicData uri="http://schemas.microsoft.com/office/word/2010/wordprocessingShape">
+                  <wps:wsp>
+                    <wps:cNvSpPr txBox="1"/>
+                    <wps:spPr>
+                      <a:xfrm>
+                        <a:off x="0" y="0"/>
+                        <a:ext cx="1508760" cy="395605"/>
+                      </a:xfrm>
+                      <a:prstGeom prst="rect">
+                        <a:avLst/>
+                      </a:prstGeom>
+                      <a:noFill/>
+                      <a:ln w="6350">
+                        <a:noFill/>
+                      </a:ln>
+                      <a:effectLst/>
+                    </wps:spPr>
+                    <wps:txbx>
+                      <w:txbxContent>
+                        <w:p>
+                          <w:pPr>
+                            <w:pStyle w:val="Footer"/>
+                            <w:jc w:val="right"/>
+                            <w:rPr>
+                              <w:color w:val="000000" w:themeColor="text1"/>
+                              <w:szCs w:val="40"/>
+                            </w:rPr>
+                          </w:pPr>
+                          <w:r>
+                            <w:rPr>
+                              <w:color w:val="000000" w:themeColor="text1"/>
+                              <w:szCs w:val="40"/>
+                            </w:rPr>
+                            <w:fldChar w:fldCharType="begin"/>
+                          </w:r>
+                          <w:r>
+                            <w:rPr>
+                              <w:color w:val="000000" w:themeColor="text1"/>
+                              <w:szCs w:val="40"/>
+                            </w:rPr>
+                            <w:instrText xml:space="preserve"> PAGE  \* Arabic  \* MERGEFORMAT </w:instrText>
+                          </w:r>
+                          <w:r>
+                            <w:rPr>
+                              <w:color w:val="000000" w:themeColor="text1"/>
+                              <w:szCs w:val="40"/>
+                            </w:rPr>
+                            <w:fldChar w:fldCharType="separate"/>
+                          </w:r>
+                          <w:r>
+                            <w:rPr>
+                              <w:noProof/>
+                              <w:color w:val="000000" w:themeColor="text1"/>
+                              <w:sz w:val="22"/>
+                              <w:szCs w:val="40"/>
+                            </w:rPr>
+                            <w:t>4</w:t>
+                          </w:r>
+                          <w:r>
+                            <w:rPr>
+                              <w:color w:val="000000" w:themeColor="text1"/>
+                              <w:szCs w:val="40"/>
+                            </w:rPr>
+                            <w:fldChar w:fldCharType="end"/>
+                          </w:r>
+                        </w:p>
+                      </w:txbxContent>
+                    </wps:txbx>
+                    <wps:bodyPr rot="0" spcFirstLastPara="0" vertOverflow="overflow" horzOverflow="overflow" vert="horz" wrap="square" lIns="91440" tIns="45720" rIns="91440" bIns="45720" numCol="1" spcCol="0" rtlCol="0" fromWordArt="0" anchor="t" anchorCtr="0" forceAA="0" compatLnSpc="1">
+                      <a:prstTxWarp prst="textNoShape">
+                        <a:avLst/>
+                      </a:prstTxWarp>
+                      <a:spAutoFit/>
+                    </wps:bodyPr>
+                  </wps:wsp>
+                </a:graphicData>
+              </a:graphic>
+              <wp14:sizeRelH relativeFrom="margin">
+                <wp14:pctWidth>0</wp14:pctWidth>
+              </wp14:sizeRelH>
+              <wp14:sizeRelV relativeFrom="margin">
+                <wp14:pctHeight>0</wp14:pctHeight>
+              </wp14:sizeRelV>
+            </wp:anchor>
+          </w:drawing>
+        </mc:Choice>
+        <mc:Fallback>
+          <w:pict>
+            <v:shape w14:anchorId="72B3E546" id="Text Box 1" o:spid="_x0000_s1027" type="#_x0000_t202" style="position:absolute;margin-left:67.6pt;margin-top:0;width:118.8pt;height:31.15pt;z-index:251660288;visibility:visible;mso-wrap-style:square;mso-width-percent:0;mso-height-percent:0;mso-wrap-distance-left:9pt;mso-wrap-distance-top:0;mso-wrap-distance-right:9pt;mso-wrap-distance-bottom:0;mso-position-horizontal:right;mso-position-horizontal-relative:margin;mso-position-vertical:top;mso-position-vertical-relative:bottom-margin-area;mso-width-percent:0;mso-height-percent:0;mso-width-relative:margin;mso-height-relative:margin;v-text-anchor:top" o:gfxdata="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" filled="f" stroked="f" strokeweight=".5pt">
+              <v:textbox style="mso-fit-shape-to-text:t">
+                <w:txbxContent>
+                  <w:p>
+                    <w:pPr>
+                      <w:pStyle w:val="Footer"/>
+                      <w:jc w:val="right"/>
+                      <w:rPr>
+                        <w:color w:val="000000" w:themeColor="text1"/>
+                        <w:szCs w:val="40"/>
+                      </w:rPr>
+                    </w:pPr>
+                    <w:r>
+                      <w:rPr>
+                        <w:color w:val="000000" w:themeColor="text1"/>
+                        <w:szCs w:val="40"/>
+                      </w:rPr>
+                      <w:fldChar w:fldCharType="begin"/>
+                    </w:r>
+                    <w:r>
+                      <w:rPr>
+                        <w:color w:val="000000" w:themeColor="text1"/>
+                        <w:szCs w:val="40"/>
+                      </w:rPr>
+                      <w:instrText xml:space="preserve"> PAGE  \* Arabic  \* MERGEFORMAT </w:instrText>
+                    </w:r>
+                    <w:r>
+                      <w:rPr>
+                        <w:color w:val="000000" w:themeColor="text1"/>
+                        <w:szCs w:val="40"/>
+                      </w:rPr>
+                      <w:fldChar w:fldCharType="separate"/>
+                    </w:r>
+                    <w:r>
+                      <w:rPr>
+                        <w:noProof/>
+                        <w:color w:val="000000" w:themeColor="text1"/>
+                        <w:sz w:val="22"/>
+                        <w:szCs w:val="40"/>
+                      </w:rPr>
+                      <w:t>4</w:t>
+                    </w:r>
+                    <w:r>
+                      <w:rPr>
+                        <w:color w:val="000000" w:themeColor="text1"/>
+                        <w:szCs w:val="40"/>
+                      </w:rPr>
+                      <w:fldChar w:fldCharType="end"/>
+                    </w:r>
+                  </w:p>
+                </w:txbxContent>
+              </v:textbox>
+              <w10:wrap anchorx="margin" anchory="margin"/>
+            </v:shape>
+          </w:pict>
+        </mc:Fallback>
+      </mc:AlternateContent>
+    </w:r>
+  </w:p>
+</w:ftr>
+</file>
+
+<file path=word/footer2.xml><?xml version="1.0" encoding="utf-8"?>
+<w:ftr xmlns:wpc="http://schemas.microsoft.com/office/word/2010/wordprocessingCanvas" xmlns:cx="http://schemas.microsoft.com/office/drawing/2014/chartex" xmlns:cx1="http://schemas.microsoft.com/office/drawing/2015/9/8/chartex" xmlns:cx2="http://schemas.microsoft.com/office/drawing/2015/10/21/chartex" xmlns:cx3="http://schemas.microsoft.com/office/drawing/2016/5/9/chartex" xmlns:cx4="http://schemas.microsoft.com/office/drawing/2016/5/10/chartex" xmlns:cx5="http://schemas.microsoft.com/office/drawing/2016/5/11/chartex" xmlns:cx6="http://schemas.microsoft.com/office/drawing/2016/5/12/chartex" xmlns:cx7="http://schemas.microsoft.com/office/drawing/2016/5/13/chartex" xmlns:cx8="http://schemas.microsoft.com/office/drawing/2016/5/14/chartex" xmlns:mc="http://schemas.openxmlformats.org/markup-compatibility/2006" xmlns:aink="http://schemas.microsoft.com/office/drawing/2016/ink" xmlns:am3d="http://schemas.microsoft.com/office/drawing/2017/model3d" xmlns:o="urn:schemas-microsoft-com:office:office" xmlns:oel="http://schemas.microsoft.com/office/2019/extlst" xmlns:r="http://schemas.openxmlformats.org/officeDocument/2006/relationships" xmlns:m="http://schemas.openxmlformats.org/officeDocument/2006/math" xmlns:v="urn:schemas-microsoft-com:vml" xmlns:wp14="http://schemas.microsoft.com/office/word/2010/wordprocessingDrawing" xmlns:wp="http://schemas.openxmlformats.org/drawingml/2006/wordprocessingDrawing" xmlns:w10="urn:schemas-microsoft-com:office:word" xmlns:w="http://schemas.openxmlformats.org/wordprocessingml/2006/main" xmlns:w14="http://schemas.microsoft.com/office/word/2010/wordml" xmlns:w15="http://schemas.microsoft.com/office/word/2012/wordml" xmlns:w16cex="http://schemas.microsoft.com/office/word/2018/wordml/cex" xmlns:w16cid="http://schemas.microsoft.com/office/word/2016/wordml/cid" xmlns:w16="http://schemas.microsoft.com/office/word/2018/wordml" xmlns:w16du="http://schemas.microsoft.com/office/word/2023/wordml/word16du" xmlns:w16sdtdh="http://schemas.microsoft.com/office/word/2020/wordml/sdtdatahash" xmlns:w16se="http://schemas.microsoft.com/office/word/2015/wordml/symex" xmlns:wpg="http://schemas.microsoft.com/office/word/2010/wordprocessingGroup" xmlns:wpi="http://schemas.microsoft.com/office/word/2010/wordprocessingInk" xmlns:wne="http://schemas.microsoft.com/office/word/2006/wordml" xmlns:wps="http://schemas.microsoft.com/office/word/2010/wordprocessingShape" mc:Ignorable="w14 w15 w16se w16cid w16 w16cex w16sdtdh w16du wp14">
+  <w:p>
+    <w:pPr>
+      <w:pStyle w:val="Footer"/>
+      <w:rPr>
+        <w:b/>
+        <w:sz w:val="20"/>
+        <w:szCs w:val="24"/>
+      </w:rPr>
+    </w:pPr>
+    <w:r>
+      <w:rPr>
+        <w:noProof/>
+        <w:lang w:val="en-GB" w:eastAsia="en-GB"/>
+      </w:rPr>
+      <mc:AlternateContent>
+        <mc:Choice Requires="wps">
+          <w:drawing>
+            <wp:anchor distT="0" distB="0" distL="114300" distR="114300" simplePos="0" relativeHeight="251659264" behindDoc="0" locked="0" layoutInCell="1" allowOverlap="1" wp14:anchorId="29FE496D" wp14:editId="1B53AFA5">
+              <wp:simplePos x="0" y="0"/>
+              <wp:positionH relativeFrom="margin">
+                <wp:align>right</wp:align>
+              </wp:positionH>
+              <wp:positionV relativeFrom="bottomMargin">
+                <wp:align>top</wp:align>
+              </wp:positionV>
+              <wp:extent cx="1508760" cy="395605"/>
+              <wp:effectExtent l="0" t="0" r="0" b="0"/>
+              <wp:wrapNone/>
+              <wp:docPr id="56" name="Text Box 56"/>
+              <wp:cNvGraphicFramePr/>
+              <a:graphic xmlns:a="http://schemas.openxmlformats.org/drawingml/2006/main">
+                <a:graphicData uri="http://schemas.microsoft.com/office/word/2010/wordprocessingShape">
+                  <wps:wsp>
+                    <wps:cNvSpPr txBox="1"/>
+                    <wps:spPr>
+                      <a:xfrm>
+                        <a:off x="0" y="0"/>
+                        <a:ext cx="1508760" cy="395605"/>
+                      </a:xfrm>
+                      <a:prstGeom prst="rect">
+                        <a:avLst/>
+                      </a:prstGeom>
+                      <a:noFill/>
+                      <a:ln w="6350">
+                        <a:noFill/>
+                      </a:ln>
+                      <a:effectLst/>
+                    </wps:spPr>
+                    <wps:txbx>
+                      <w:txbxContent>
+                        <w:p>
+                          <w:pPr>
+                            <w:pStyle w:val="Footer"/>
+                            <w:jc w:val="right"/>
+                            <w:rPr>
+                              <w:color w:val="000000" w:themeColor="text1"/>
+                              <w:szCs w:val="40"/>
+                            </w:rPr>
+                          </w:pPr>
+                          <w:r>
+                            <w:rPr>
+                              <w:color w:val="000000" w:themeColor="text1"/>
+                              <w:szCs w:val="40"/>
+                            </w:rPr>
+                            <w:fldChar w:fldCharType="begin"/>
+                          </w:r>
+                          <w:r>
+                            <w:rPr>
+                              <w:color w:val="000000" w:themeColor="text1"/>
+                              <w:szCs w:val="40"/>
+                            </w:rPr>
+                            <w:instrText xml:space="preserve"> PAGE  \* Arabic  \* MERGEFORMAT </w:instrText>
+                          </w:r>
+                          <w:r>
+                            <w:rPr>
+                              <w:color w:val="000000" w:themeColor="text1"/>
+                              <w:szCs w:val="40"/>
+                            </w:rPr>
+                            <w:fldChar w:fldCharType="separate"/>
+                          </w:r>
+                          <w:r>
+                            <w:rPr>
+                              <w:noProof/>
+                              <w:color w:val="000000" w:themeColor="text1"/>
+                              <w:sz w:val="22"/>
+                              <w:szCs w:val="40"/>
+                            </w:rPr>
+                            <w:t>3</w:t>
+                          </w:r>
+                          <w:r>
+                            <w:rPr>
+                              <w:color w:val="000000" w:themeColor="text1"/>
+                              <w:szCs w:val="40"/>
+                            </w:rPr>
+                            <w:fldChar w:fldCharType="end"/>
+                          </w:r>
+                        </w:p>
+                      </w:txbxContent>
+                    </wps:txbx>
+                    <wps:bodyPr rot="0" spcFirstLastPara="0" vertOverflow="overflow" horzOverflow="overflow" vert="horz" wrap="square" lIns="91440" tIns="45720" rIns="91440" bIns="45720" numCol="1" spcCol="0" rtlCol="0" fromWordArt="0" anchor="t" anchorCtr="0" forceAA="0" compatLnSpc="1">
+                      <a:prstTxWarp prst="textNoShape">
+                        <a:avLst/>
+                      </a:prstTxWarp>
+                      <a:spAutoFit/>
+                    </wps:bodyPr>
+                  </wps:wsp>
+                </a:graphicData>
+              </a:graphic>
+              <wp14:sizeRelH relativeFrom="margin">
+                <wp14:pctWidth>0</wp14:pctWidth>
+              </wp14:sizeRelH>
+              <wp14:sizeRelV relativeFrom="margin">
+                <wp14:pctHeight>0</wp14:pctHeight>
+              </wp14:sizeRelV>
+            </wp:anchor>
+          </w:drawing>
+        </mc:Choice>
+        <mc:Fallback>
+          <w:pict>
+            <v:shapetype w14:anchorId="29FE496D" id="_x0000_t202" coordsize="21600,21600" o:spt="202" path="m,l,21600r21600,l21600,xe">
+              <v:stroke joinstyle="miter"/>
+              <v:path gradientshapeok="t" o:connecttype="rect"/>
+            </v:shapetype>
+            <v:shape id="Text Box 56" o:spid="_x0000_s1028" type="#_x0000_t202" style="position:absolute;margin-left:67.6pt;margin-top:0;width:118.8pt;height:31.15pt;z-index:251659264;visibility:visible;mso-wrap-style:square;mso-width-percent:0;mso-height-percent:0;mso-wrap-distance-left:9pt;mso-wrap-distance-top:0;mso-wrap-distance-right:9pt;mso-wrap-distance-bottom:0;mso-position-horizontal:right;mso-position-horizontal-relative:margin;mso-position-vertical:top;mso-position-vertical-relative:bottom-margin-area;mso-width-percent:0;mso-height-percent:0;mso-width-relative:margin;mso-height-relative:margin;v-text-anchor:top" o:gfxdata="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" filled="f" stroked="f" strokeweight=".5pt">
+              <v:textbox style="mso-fit-shape-to-text:t">
+                <w:txbxContent>
+                  <w:p>
+                    <w:pPr>
+                      <w:pStyle w:val="Footer"/>
+                      <w:jc w:val="right"/>
+                      <w:rPr>
+                        <w:color w:val="000000" w:themeColor="text1"/>
+                        <w:szCs w:val="40"/>
+                      </w:rPr>
+                    </w:pPr>
+                    <w:r>
+                      <w:rPr>
+                        <w:color w:val="000000" w:themeColor="text1"/>
+                        <w:szCs w:val="40"/>
+                      </w:rPr>
+                      <w:fldChar w:fldCharType="begin"/>
+                    </w:r>
+                    <w:r>
+                      <w:rPr>
+                        <w:color w:val="000000" w:themeColor="text1"/>
+                        <w:szCs w:val="40"/>
+                      </w:rPr>
+                      <w:instrText xml:space="preserve"> PAGE  \* Arabic  \* MERGEFORMAT </w:instrText>
+                    </w:r>
+                    <w:r>
+                      <w:rPr>
+                        <w:color w:val="000000" w:themeColor="text1"/>
+                        <w:szCs w:val="40"/>
+                      </w:rPr>
+                      <w:fldChar w:fldCharType="separate"/>
+                    </w:r>
+                    <w:r>
+                      <w:rPr>
+                        <w:noProof/>
+                        <w:color w:val="000000" w:themeColor="text1"/>
+                        <w:sz w:val="22"/>
+                        <w:szCs w:val="40"/>
+                      </w:rPr>
+                      <w:t>3</w:t>
+                    </w:r>
+                    <w:r>
+                      <w:rPr>
+                        <w:color w:val="000000" w:themeColor="text1"/>
+                        <w:szCs w:val="40"/>
+                      </w:rPr>
+                      <w:fldChar w:fldCharType="end"/>
+                    </w:r>
+                  </w:p>
+                </w:txbxContent>
+              </v:textbox>
+              <w10:wrap anchorx="margin" anchory="margin"/>
+            </v:shape>
+          </w:pict>
+        </mc:Fallback>
+      </mc:AlternateContent>
+    </w:r>
+  </w:p>
+</w:ftr>
+</file>
+
 <file path=word/footnotes.xml><?xml version="1.0" encoding="utf-8"?>
 <w:footnotes xmlns:wpc="http://schemas.microsoft.com/office/word/2010/wordprocessingCanvas" xmlns:cx="http://schemas.microsoft.com/office/drawing/2014/chartex" xmlns:cx1="http://schemas.microsoft.com/office/drawing/2015/9/8/chartex" xmlns:cx2="http://schemas.microsoft.com/office/drawing/2015/10/21/chartex" xmlns:cx3="http://schemas.microsoft.com/office/drawing/2016/5/9/chartex" xmlns:cx4="http://schemas.microsoft.com/office/drawing/2016/5/10/chartex" xmlns:cx5="http://schemas.microsoft.com/office/drawing/2016/5/11/chartex" xmlns:cx6="http://schemas.microsoft.com/office/drawing/2016/5/12/chartex" xmlns:cx7="http://schemas.microsoft.com/office/drawing/2016/5/13/chartex" xmlns:cx8="http://schemas.microsoft.com/office/drawing/2016/5/14/chartex" xmlns:mc="http://schemas.openxmlformats.org/markup-compatibility/2006" xmlns:aink="http://schemas.microsoft.com/office/drawing/2016/ink" xmlns:am3d="http://schemas.microsoft.com/office/drawing/2017/model3d" xmlns:o="urn:schemas-microsoft-com:office:office" xmlns:oel="http://schemas.microsoft.com/office/2019/extlst" xmlns:r="http://schemas.openxmlformats.org/officeDocument/2006/relationships" xmlns:m="http://schemas.openxmlformats.org/officeDocument/2006/math" xmlns:v="urn:schemas-microsoft-com:vml" xmlns:wp14="http://schemas.microsoft.com/office/word/2010/wordprocessingDrawing" xmlns:wp="http://schemas.openxmlformats.org/drawingml/2006/wordprocessingDrawing" xmlns:w10="urn:schemas-microsoft-com:office:word" xmlns:w="http://schemas.openxmlformats.org/wordprocessingml/2006/main" xmlns:w14="http://schemas.microsoft.com/office/word/2010/wordml" xmlns:w15="http://schemas.microsoft.com/office/word/2012/wordml" xmlns:w16cex="http://schemas.microsoft.com/office/word/2018/wordml/cex" xmlns:w16cid="http://schemas.microsoft.com/office/word/2016/wordml/cid" xmlns:w16="http://schemas.microsoft.com/office/word/2018/wordml" xmlns:w16du="http://schemas.microsoft.com/office/word/2023/wordml/word16du" xmlns:w16sdtdh="http://schemas.microsoft.com/office/word/2020/wordml/sdtdatahash" xmlns:w16se="http://schemas.microsoft.com/office/word/2015/wordml/symex" xmlns:wpg="http://schemas.microsoft.com/office/word/2010/wordprocessingGroup" xmlns:wpi="http://schemas.microsoft.com/office/word/2010/wordprocessingInk" xmlns:wne="http://schemas.microsoft.com/office/word/2006/wordml" xmlns:wps="http://schemas.microsoft.com/office/word/2010/wordprocessingShape" mc:Ignorable="w14 w15 w16se w16cid w16 w16cex w16sdtdh w16du wp14">
   <w:footnote w:type="separator" w:id="-1">
@@ -525,7 +1910,105 @@
       </w:r>
     </w:p>
   </w:footnote>
+  <w:footnote w:id="1">
+    <w:p>
+      <w:pPr>
+        <w:pStyle w:val="FootnoteText"/>
+        <w:rPr>
+          <w:lang w:val="pt-PT"/>
+        </w:rPr>
+      </w:pPr>
+    </w:p>
+  </w:footnote>
 </w:footnotes>
+</file>
+
+<file path=word/header1.xml><?xml version="1.0" encoding="utf-8"?>
+<w:hdr xmlns:wpc="http://schemas.microsoft.com/office/word/2010/wordprocessingCanvas" xmlns:cx="http://schemas.microsoft.com/office/drawing/2014/chartex" xmlns:cx1="http://schemas.microsoft.com/office/drawing/2015/9/8/chartex" xmlns:cx2="http://schemas.microsoft.com/office/drawing/2015/10/21/chartex" xmlns:cx3="http://schemas.microsoft.com/office/drawing/2016/5/9/chartex" xmlns:cx4="http://schemas.microsoft.com/office/drawing/2016/5/10/chartex" xmlns:cx5="http://schemas.microsoft.com/office/drawing/2016/5/11/chartex" xmlns:cx6="http://schemas.microsoft.com/office/drawing/2016/5/12/chartex" xmlns:cx7="http://schemas.microsoft.com/office/drawing/2016/5/13/chartex" xmlns:cx8="http://schemas.microsoft.com/office/drawing/2016/5/14/chartex" xmlns:mc="http://schemas.openxmlformats.org/markup-compatibility/2006" xmlns:aink="http://schemas.microsoft.com/office/drawing/2016/ink" xmlns:am3d="http://schemas.microsoft.com/office/drawing/2017/model3d" xmlns:o="urn:schemas-microsoft-com:office:office" xmlns:oel="http://schemas.microsoft.com/office/2019/extlst" xmlns:r="http://schemas.openxmlformats.org/officeDocument/2006/relationships" xmlns:m="http://schemas.openxmlformats.org/officeDocument/2006/math" xmlns:v="urn:schemas-microsoft-com:vml" xmlns:wp14="http://schemas.microsoft.com/office/word/2010/wordprocessingDrawing" xmlns:wp="http://schemas.openxmlformats.org/drawingml/2006/wordprocessingDrawing" xmlns:w10="urn:schemas-microsoft-com:office:word" xmlns:w="http://schemas.openxmlformats.org/wordprocessingml/2006/main" xmlns:w14="http://schemas.microsoft.com/office/word/2010/wordml" xmlns:w15="http://schemas.microsoft.com/office/word/2012/wordml" xmlns:w16cex="http://schemas.microsoft.com/office/word/2018/wordml/cex" xmlns:w16cid="http://schemas.microsoft.com/office/word/2016/wordml/cid" xmlns:w16="http://schemas.microsoft.com/office/word/2018/wordml" xmlns:w16du="http://schemas.microsoft.com/office/word/2023/wordml/word16du" xmlns:w16sdtdh="http://schemas.microsoft.com/office/word/2020/wordml/sdtdatahash" xmlns:w16se="http://schemas.microsoft.com/office/word/2015/wordml/symex" xmlns:wpg="http://schemas.microsoft.com/office/word/2010/wordprocessingGroup" xmlns:wpi="http://schemas.microsoft.com/office/word/2010/wordprocessingInk" xmlns:wne="http://schemas.microsoft.com/office/word/2006/wordml" xmlns:wps="http://schemas.microsoft.com/office/word/2010/wordprocessingShape" mc:Ignorable="w14 w15 w16se w16cid w16 w16cex w16sdtdh w16du wp14">
+  <w:p>
+    <w:pPr>
+      <w:pStyle w:val="Header"/>
+    </w:pPr>
+  </w:p>
+</w:hdr>
+</file>
+
+<file path=word/header2.xml><?xml version="1.0" encoding="utf-8"?>
+<w:hdr xmlns:wpc="http://schemas.microsoft.com/office/word/2010/wordprocessingCanvas" xmlns:cx="http://schemas.microsoft.com/office/drawing/2014/chartex" xmlns:cx1="http://schemas.microsoft.com/office/drawing/2015/9/8/chartex" xmlns:cx2="http://schemas.microsoft.com/office/drawing/2015/10/21/chartex" xmlns:cx3="http://schemas.microsoft.com/office/drawing/2016/5/9/chartex" xmlns:cx4="http://schemas.microsoft.com/office/drawing/2016/5/10/chartex" xmlns:cx5="http://schemas.microsoft.com/office/drawing/2016/5/11/chartex" xmlns:cx6="http://schemas.microsoft.com/office/drawing/2016/5/12/chartex" xmlns:cx7="http://schemas.microsoft.com/office/drawing/2016/5/13/chartex" xmlns:cx8="http://schemas.microsoft.com/office/drawing/2016/5/14/chartex" xmlns:mc="http://schemas.openxmlformats.org/markup-compatibility/2006" xmlns:aink="http://schemas.microsoft.com/office/drawing/2016/ink" xmlns:am3d="http://schemas.microsoft.com/office/drawing/2017/model3d" xmlns:o="urn:schemas-microsoft-com:office:office" xmlns:oel="http://schemas.microsoft.com/office/2019/extlst" xmlns:r="http://schemas.openxmlformats.org/officeDocument/2006/relationships" xmlns:m="http://schemas.openxmlformats.org/officeDocument/2006/math" xmlns:v="urn:schemas-microsoft-com:vml" xmlns:wp14="http://schemas.microsoft.com/office/word/2010/wordprocessingDrawing" xmlns:wp="http://schemas.openxmlformats.org/drawingml/2006/wordprocessingDrawing" xmlns:w10="urn:schemas-microsoft-com:office:word" xmlns:w="http://schemas.openxmlformats.org/wordprocessingml/2006/main" xmlns:w14="http://schemas.microsoft.com/office/word/2010/wordml" xmlns:w15="http://schemas.microsoft.com/office/word/2012/wordml" xmlns:w16cex="http://schemas.microsoft.com/office/word/2018/wordml/cex" xmlns:w16cid="http://schemas.microsoft.com/office/word/2016/wordml/cid" xmlns:w16="http://schemas.microsoft.com/office/word/2018/wordml" xmlns:w16du="http://schemas.microsoft.com/office/word/2023/wordml/word16du" xmlns:w16sdtdh="http://schemas.microsoft.com/office/word/2020/wordml/sdtdatahash" xmlns:w16se="http://schemas.microsoft.com/office/word/2015/wordml/symex" xmlns:wpg="http://schemas.microsoft.com/office/word/2010/wordprocessingGroup" xmlns:wpi="http://schemas.microsoft.com/office/word/2010/wordprocessingInk" xmlns:wne="http://schemas.microsoft.com/office/word/2006/wordml" xmlns:wps="http://schemas.microsoft.com/office/word/2010/wordprocessingShape" mc:Ignorable="w14 w15 w16se w16cid w16 w16cex w16sdtdh w16du wp14">
+  <w:p>
+    <w:pPr>
+      <w:pStyle w:val="Header"/>
+    </w:pPr>
+  </w:p>
+</w:hdr>
+</file>
+
+<file path=word/header3.xml><?xml version="1.0" encoding="utf-8"?>
+<w:hdr xmlns:wpc="http://schemas.microsoft.com/office/word/2010/wordprocessingCanvas" xmlns:cx="http://schemas.microsoft.com/office/drawing/2014/chartex" xmlns:cx1="http://schemas.microsoft.com/office/drawing/2015/9/8/chartex" xmlns:cx2="http://schemas.microsoft.com/office/drawing/2015/10/21/chartex" xmlns:cx3="http://schemas.microsoft.com/office/drawing/2016/5/9/chartex" xmlns:cx4="http://schemas.microsoft.com/office/drawing/2016/5/10/chartex" xmlns:cx5="http://schemas.microsoft.com/office/drawing/2016/5/11/chartex" xmlns:cx6="http://schemas.microsoft.com/office/drawing/2016/5/12/chartex" xmlns:cx7="http://schemas.microsoft.com/office/drawing/2016/5/13/chartex" xmlns:cx8="http://schemas.microsoft.com/office/drawing/2016/5/14/chartex" xmlns:mc="http://schemas.openxmlformats.org/markup-compatibility/2006" xmlns:aink="http://schemas.microsoft.com/office/drawing/2016/ink" xmlns:am3d="http://schemas.microsoft.com/office/drawing/2017/model3d" xmlns:o="urn:schemas-microsoft-com:office:office" xmlns:oel="http://schemas.microsoft.com/office/2019/extlst" xmlns:r="http://schemas.openxmlformats.org/officeDocument/2006/relationships" xmlns:m="http://schemas.openxmlformats.org/officeDocument/2006/math" xmlns:v="urn:schemas-microsoft-com:vml" xmlns:wp14="http://schemas.microsoft.com/office/word/2010/wordprocessingDrawing" xmlns:wp="http://schemas.openxmlformats.org/drawingml/2006/wordprocessingDrawing" xmlns:w10="urn:schemas-microsoft-com:office:word" xmlns:w="http://schemas.openxmlformats.org/wordprocessingml/2006/main" xmlns:w14="http://schemas.microsoft.com/office/word/2010/wordml" xmlns:w15="http://schemas.microsoft.com/office/word/2012/wordml" xmlns:w16cex="http://schemas.microsoft.com/office/word/2018/wordml/cex" xmlns:w16cid="http://schemas.microsoft.com/office/word/2016/wordml/cid" xmlns:w16="http://schemas.microsoft.com/office/word/2018/wordml" xmlns:w16du="http://schemas.microsoft.com/office/word/2023/wordml/word16du" xmlns:w16sdtdh="http://schemas.microsoft.com/office/word/2020/wordml/sdtdatahash" xmlns:w16se="http://schemas.microsoft.com/office/word/2015/wordml/symex" xmlns:wpg="http://schemas.microsoft.com/office/word/2010/wordprocessingGroup" xmlns:wpi="http://schemas.microsoft.com/office/word/2010/wordprocessingInk" xmlns:wne="http://schemas.microsoft.com/office/word/2006/wordml" xmlns:wps="http://schemas.microsoft.com/office/word/2010/wordprocessingShape" mc:Ignorable="w14 w15 w16se w16cid w16 w16cex w16sdtdh w16du wp14">
+  <w:p>
+    <w:pPr>
+      <w:pStyle w:val="Header"/>
+    </w:pPr>
+    <w:r>
+      <w:rPr>
+        <w:noProof/>
+        <w:color w:val="A6A6A6" w:themeColor="background1" w:themeShade="A6"/>
+        <w:lang w:val="en-GB" w:eastAsia="en-GB"/>
+      </w:rPr>
+      <w:drawing>
+        <wp:inline distT="0" distB="0" distL="0" distR="0" wp14:anchorId="748606A2" wp14:editId="54B96FCF">
+          <wp:extent cx="1382534" cy="497091"/>
+          <wp:effectExtent l="0" t="0" r="0" b="0"/>
+          <wp:docPr id="6" name="Picture 6" descr="C:\Users\Elaine.Scott\Documents\LaTex\____TEST____Frontiers_LaTeX_Templates_V2.5\Frontiers LaTeX (Science, Health and Engineering) V2.5 - with Supplementary material (V1.2)\logo1.jpg"/>
+          <wp:cNvGraphicFramePr>
+            <a:graphicFrameLocks xmlns:a="http://schemas.openxmlformats.org/drawingml/2006/main" noChangeAspect="1"/>
+          </wp:cNvGraphicFramePr>
+          <a:graphic xmlns:a="http://schemas.openxmlformats.org/drawingml/2006/main">
+            <a:graphicData uri="http://schemas.openxmlformats.org/drawingml/2006/picture">
+              <pic:pic xmlns:pic="http://schemas.openxmlformats.org/drawingml/2006/picture">
+                <pic:nvPicPr>
+                  <pic:cNvPr id="0" name="Picture 1" descr="C:\Users\Elaine.Scott\Documents\LaTex\____TEST____Frontiers_LaTeX_Templates_V2.5\Frontiers LaTeX (Science, Health and Engineering) V2.5 - with Supplementary material (V1.2)\logo1.jpg"/>
+                  <pic:cNvPicPr>
+                    <a:picLocks noChangeAspect="1" noChangeArrowheads="1"/>
+                  </pic:cNvPicPr>
+                </pic:nvPicPr>
+                <pic:blipFill>
+                  <a:blip r:embed="rId1">
+                    <a:extLst>
+                      <a:ext uri="{28A0092B-C50C-407E-A947-70E740481C1C}">
+                        <a14:useLocalDpi xmlns:a14="http://schemas.microsoft.com/office/drawing/2010/main" val="0"/>
+                      </a:ext>
+                    </a:extLst>
+                  </a:blip>
+                  <a:srcRect/>
+                  <a:stretch>
+                    <a:fillRect/>
+                  </a:stretch>
+                </pic:blipFill>
+                <pic:spPr bwMode="auto">
+                  <a:xfrm>
+                    <a:off x="0" y="0"/>
+                    <a:ext cx="1534909" cy="551877"/>
+                  </a:xfrm>
+                  <a:prstGeom prst="rect">
+                    <a:avLst/>
+                  </a:prstGeom>
+                  <a:noFill/>
+                  <a:ln>
+                    <a:noFill/>
+                  </a:ln>
+                </pic:spPr>
+              </pic:pic>
+            </a:graphicData>
+          </a:graphic>
+        </wp:inline>
+      </w:drawing>
+    </w:r>
+    <w:r>
+      <w:tab/>
+    </w:r>
+  </w:p>
+</w:hdr>
 </file>
 
 <file path=word/numbering.xml><?xml version="1.0" encoding="utf-8"?>
@@ -806,6 +2289,261 @@
       <w:lvlJc w:val="left"/>
     </w:lvl>
   </w:abstractNum>
+  <w:abstractNum w:abstractNumId="3" w15:restartNumberingAfterBreak="0">
+    <w:nsid w:val="1EC0601A"/>
+    <w:multiLevelType w:val="multilevel"/>
+    <w:tmpl w:val="C6A8CCEA"/>
+    <w:styleLink w:val="Headings"/>
+    <w:lvl w:ilvl="0">
+      <w:start w:val="1"/>
+      <w:numFmt w:val="decimal"/>
+      <w:lvlText w:val="%1"/>
+      <w:lvlJc w:val="left"/>
+      <w:pPr>
+        <w:tabs>
+          <w:tab w:val="num" w:pos="567"/>
+        </w:tabs>
+        <w:ind w:left="567" w:hanging="567"/>
+      </w:pPr>
+      <w:rPr>
+        <w:rFonts w:hint="default"/>
+      </w:rPr>
+    </w:lvl>
+    <w:lvl w:ilvl="1">
+      <w:start w:val="1"/>
+      <w:numFmt w:val="decimal"/>
+      <w:lvlText w:val="%1.%2"/>
+      <w:lvlJc w:val="left"/>
+      <w:pPr>
+        <w:tabs>
+          <w:tab w:val="num" w:pos="567"/>
+        </w:tabs>
+        <w:ind w:left="567" w:hanging="567"/>
+      </w:pPr>
+      <w:rPr>
+        <w:rFonts w:hint="default"/>
+      </w:rPr>
+    </w:lvl>
+    <w:lvl w:ilvl="2">
+      <w:start w:val="1"/>
+      <w:numFmt w:val="decimal"/>
+      <w:lvlText w:val="%1.%2.%3"/>
+      <w:lvlJc w:val="left"/>
+      <w:pPr>
+        <w:tabs>
+          <w:tab w:val="num" w:pos="567"/>
+        </w:tabs>
+        <w:ind w:left="567" w:hanging="567"/>
+      </w:pPr>
+      <w:rPr>
+        <w:rFonts w:hint="default"/>
+      </w:rPr>
+    </w:lvl>
+    <w:lvl w:ilvl="3">
+      <w:start w:val="1"/>
+      <w:numFmt w:val="decimal"/>
+      <w:lvlText w:val="%1.%2.%3.%4"/>
+      <w:lvlJc w:val="left"/>
+      <w:pPr>
+        <w:tabs>
+          <w:tab w:val="num" w:pos="567"/>
+        </w:tabs>
+        <w:ind w:left="567" w:hanging="567"/>
+      </w:pPr>
+      <w:rPr>
+        <w:rFonts w:hint="default"/>
+      </w:rPr>
+    </w:lvl>
+    <w:lvl w:ilvl="4">
+      <w:start w:val="1"/>
+      <w:numFmt w:val="decimal"/>
+      <w:lvlText w:val="%1.%2.%3.%4.%5"/>
+      <w:lvlJc w:val="left"/>
+      <w:pPr>
+        <w:tabs>
+          <w:tab w:val="num" w:pos="567"/>
+        </w:tabs>
+        <w:ind w:left="567" w:hanging="567"/>
+      </w:pPr>
+      <w:rPr>
+        <w:rFonts w:hint="default"/>
+      </w:rPr>
+    </w:lvl>
+    <w:lvl w:ilvl="5">
+      <w:start w:val="1"/>
+      <w:numFmt w:val="lowerRoman"/>
+      <w:lvlText w:val="%6."/>
+      <w:lvlJc w:val="right"/>
+      <w:pPr>
+        <w:tabs>
+          <w:tab w:val="num" w:pos="567"/>
+        </w:tabs>
+        <w:ind w:left="567" w:hanging="567"/>
+      </w:pPr>
+      <w:rPr>
+        <w:rFonts w:hint="default"/>
+      </w:rPr>
+    </w:lvl>
+    <w:lvl w:ilvl="6">
+      <w:start w:val="1"/>
+      <w:numFmt w:val="decimal"/>
+      <w:lvlText w:val="%7."/>
+      <w:lvlJc w:val="left"/>
+      <w:pPr>
+        <w:tabs>
+          <w:tab w:val="num" w:pos="567"/>
+        </w:tabs>
+        <w:ind w:left="567" w:hanging="567"/>
+      </w:pPr>
+      <w:rPr>
+        <w:rFonts w:hint="default"/>
+      </w:rPr>
+    </w:lvl>
+    <w:lvl w:ilvl="7">
+      <w:start w:val="1"/>
+      <w:numFmt w:val="lowerLetter"/>
+      <w:lvlText w:val="%8."/>
+      <w:lvlJc w:val="left"/>
+      <w:pPr>
+        <w:tabs>
+          <w:tab w:val="num" w:pos="567"/>
+        </w:tabs>
+        <w:ind w:left="567" w:hanging="567"/>
+      </w:pPr>
+      <w:rPr>
+        <w:rFonts w:hint="default"/>
+      </w:rPr>
+    </w:lvl>
+    <w:lvl w:ilvl="8">
+      <w:start w:val="1"/>
+      <w:numFmt w:val="lowerRoman"/>
+      <w:lvlText w:val="%9."/>
+      <w:lvlJc w:val="right"/>
+      <w:pPr>
+        <w:tabs>
+          <w:tab w:val="num" w:pos="567"/>
+        </w:tabs>
+        <w:ind w:left="567" w:hanging="567"/>
+      </w:pPr>
+      <w:rPr>
+        <w:rFonts w:hint="default"/>
+      </w:rPr>
+    </w:lvl>
+  </w:abstractNum>
+  <w:abstractNum w:abstractNumId="4" w15:restartNumberingAfterBreak="0">
+    <w:nsid w:val="225305B5"/>
+    <w:multiLevelType w:val="hybridMultilevel"/>
+    <w:tmpl w:val="4F8C24FA"/>
+    <w:lvl w:ilvl="0" w:tplc="A9DCD718">
+      <w:start w:val="1"/>
+      <w:numFmt w:val="bullet"/>
+      <w:pStyle w:val="ListParagraph"/>
+      <w:lvlText w:val=""/>
+      <w:lvlJc w:val="left"/>
+      <w:pPr>
+        <w:ind w:left="1440" w:hanging="360"/>
+      </w:pPr>
+      <w:rPr>
+        <w:rFonts w:ascii="Symbol" w:hAnsi="Symbol" w:hint="default"/>
+      </w:rPr>
+    </w:lvl>
+    <w:lvl w:ilvl="1" w:tplc="08090003" w:tentative="1">
+      <w:start w:val="1"/>
+      <w:numFmt w:val="bullet"/>
+      <w:lvlText w:val="o"/>
+      <w:lvlJc w:val="left"/>
+      <w:pPr>
+        <w:ind w:left="2160" w:hanging="360"/>
+      </w:pPr>
+      <w:rPr>
+        <w:rFonts w:ascii="Courier New" w:hAnsi="Courier New" w:cs="Courier New" w:hint="default"/>
+      </w:rPr>
+    </w:lvl>
+    <w:lvl w:ilvl="2" w:tplc="08090005" w:tentative="1">
+      <w:start w:val="1"/>
+      <w:numFmt w:val="bullet"/>
+      <w:lvlText w:val=""/>
+      <w:lvlJc w:val="left"/>
+      <w:pPr>
+        <w:ind w:left="2880" w:hanging="360"/>
+      </w:pPr>
+      <w:rPr>
+        <w:rFonts w:ascii="Wingdings" w:hAnsi="Wingdings" w:hint="default"/>
+      </w:rPr>
+    </w:lvl>
+    <w:lvl w:ilvl="3" w:tplc="08090001" w:tentative="1">
+      <w:start w:val="1"/>
+      <w:numFmt w:val="bullet"/>
+      <w:lvlText w:val=""/>
+      <w:lvlJc w:val="left"/>
+      <w:pPr>
+        <w:ind w:left="3600" w:hanging="360"/>
+      </w:pPr>
+      <w:rPr>
+        <w:rFonts w:ascii="Symbol" w:hAnsi="Symbol" w:hint="default"/>
+      </w:rPr>
+    </w:lvl>
+    <w:lvl w:ilvl="4" w:tplc="08090003" w:tentative="1">
+      <w:start w:val="1"/>
+      <w:numFmt w:val="bullet"/>
+      <w:lvlText w:val="o"/>
+      <w:lvlJc w:val="left"/>
+      <w:pPr>
+        <w:ind w:left="4320" w:hanging="360"/>
+      </w:pPr>
+      <w:rPr>
+        <w:rFonts w:ascii="Courier New" w:hAnsi="Courier New" w:cs="Courier New" w:hint="default"/>
+      </w:rPr>
+    </w:lvl>
+    <w:lvl w:ilvl="5" w:tplc="08090005" w:tentative="1">
+      <w:start w:val="1"/>
+      <w:numFmt w:val="bullet"/>
+      <w:lvlText w:val=""/>
+      <w:lvlJc w:val="left"/>
+      <w:pPr>
+        <w:ind w:left="5040" w:hanging="360"/>
+      </w:pPr>
+      <w:rPr>
+        <w:rFonts w:ascii="Wingdings" w:hAnsi="Wingdings" w:hint="default"/>
+      </w:rPr>
+    </w:lvl>
+    <w:lvl w:ilvl="6" w:tplc="08090001" w:tentative="1">
+      <w:start w:val="1"/>
+      <w:numFmt w:val="bullet"/>
+      <w:lvlText w:val=""/>
+      <w:lvlJc w:val="left"/>
+      <w:pPr>
+        <w:ind w:left="5760" w:hanging="360"/>
+      </w:pPr>
+      <w:rPr>
+        <w:rFonts w:ascii="Symbol" w:hAnsi="Symbol" w:hint="default"/>
+      </w:rPr>
+    </w:lvl>
+    <w:lvl w:ilvl="7" w:tplc="08090003" w:tentative="1">
+      <w:start w:val="1"/>
+      <w:numFmt w:val="bullet"/>
+      <w:lvlText w:val="o"/>
+      <w:lvlJc w:val="left"/>
+      <w:pPr>
+        <w:ind w:left="6480" w:hanging="360"/>
+      </w:pPr>
+      <w:rPr>
+        <w:rFonts w:ascii="Courier New" w:hAnsi="Courier New" w:cs="Courier New" w:hint="default"/>
+      </w:rPr>
+    </w:lvl>
+    <w:lvl w:ilvl="8" w:tplc="08090005" w:tentative="1">
+      <w:start w:val="1"/>
+      <w:numFmt w:val="bullet"/>
+      <w:lvlText w:val=""/>
+      <w:lvlJc w:val="left"/>
+      <w:pPr>
+        <w:ind w:left="7200" w:hanging="360"/>
+      </w:pPr>
+      <w:rPr>
+        <w:rFonts w:ascii="Wingdings" w:hAnsi="Wingdings" w:hint="default"/>
+      </w:rPr>
+    </w:lvl>
+  </w:abstractNum>
   <w:num w:numId="1" w16cid:durableId="221797237">
     <w:abstractNumId w:val="2"/>
   </w:num>
@@ -814,6 +2552,142 @@
   </w:num>
   <w:num w:numId="3" w16cid:durableId="912662345">
     <w:abstractNumId w:val="0"/>
+  </w:num>
+  <w:num w:numId="4" w16cid:durableId="2002923295">
+    <w:abstractNumId w:val="3"/>
+    <w:lvlOverride w:ilvl="0">
+      <w:lvl w:ilvl="0">
+        <w:start w:val="1"/>
+        <w:numFmt w:val="decimal"/>
+        <w:lvlText w:val="%1"/>
+        <w:lvlJc w:val="left"/>
+        <w:pPr>
+          <w:tabs>
+            <w:tab w:val="num" w:pos="567"/>
+          </w:tabs>
+          <w:ind w:left="567" w:hanging="567"/>
+        </w:pPr>
+        <w:rPr>
+          <w:rFonts w:hint="default"/>
+        </w:rPr>
+      </w:lvl>
+    </w:lvlOverride>
+    <w:lvlOverride w:ilvl="1">
+      <w:lvl w:ilvl="1">
+        <w:start w:val="1"/>
+        <w:numFmt w:val="decimal"/>
+        <w:lvlText w:val="%1.%2"/>
+        <w:lvlJc w:val="left"/>
+        <w:pPr>
+          <w:tabs>
+            <w:tab w:val="num" w:pos="567"/>
+          </w:tabs>
+          <w:ind w:left="567" w:hanging="567"/>
+        </w:pPr>
+        <w:rPr>
+          <w:rFonts w:hint="default"/>
+        </w:rPr>
+      </w:lvl>
+    </w:lvlOverride>
+  </w:num>
+  <w:num w:numId="5" w16cid:durableId="944966812">
+    <w:abstractNumId w:val="4"/>
+  </w:num>
+  <w:num w:numId="6" w16cid:durableId="1120419941">
+    <w:abstractNumId w:val="3"/>
+    <w:lvlOverride w:ilvl="0">
+      <w:startOverride w:val="1"/>
+      <w:lvl w:ilvl="0">
+        <w:start w:val="1"/>
+        <w:numFmt w:val="decimal"/>
+        <w:lvlText w:val="%1"/>
+        <w:lvlJc w:val="left"/>
+        <w:pPr>
+          <w:tabs>
+            <w:tab w:val="num" w:pos="567"/>
+          </w:tabs>
+          <w:ind w:left="567" w:hanging="567"/>
+        </w:pPr>
+      </w:lvl>
+    </w:lvlOverride>
+    <w:lvlOverride w:ilvl="1">
+      <w:startOverride w:val="1"/>
+      <w:lvl w:ilvl="1">
+        <w:start w:val="1"/>
+        <w:numFmt w:val="decimal"/>
+        <w:lvlText w:val="%1.%2"/>
+        <w:lvlJc w:val="left"/>
+        <w:pPr>
+          <w:tabs>
+            <w:tab w:val="num" w:pos="567"/>
+          </w:tabs>
+          <w:ind w:left="567" w:hanging="567"/>
+        </w:pPr>
+      </w:lvl>
+    </w:lvlOverride>
+    <w:lvlOverride w:ilvl="2">
+      <w:startOverride w:val="1"/>
+      <w:lvl w:ilvl="2">
+        <w:start w:val="1"/>
+        <w:numFmt w:val="decimal"/>
+        <w:lvlText w:val=""/>
+        <w:lvlJc w:val="left"/>
+      </w:lvl>
+    </w:lvlOverride>
+    <w:lvlOverride w:ilvl="3">
+      <w:startOverride w:val="1"/>
+      <w:lvl w:ilvl="3">
+        <w:start w:val="1"/>
+        <w:numFmt w:val="decimal"/>
+        <w:lvlText w:val=""/>
+        <w:lvlJc w:val="left"/>
+      </w:lvl>
+    </w:lvlOverride>
+    <w:lvlOverride w:ilvl="4">
+      <w:startOverride w:val="1"/>
+      <w:lvl w:ilvl="4">
+        <w:start w:val="1"/>
+        <w:numFmt w:val="decimal"/>
+        <w:lvlText w:val=""/>
+        <w:lvlJc w:val="left"/>
+      </w:lvl>
+    </w:lvlOverride>
+    <w:lvlOverride w:ilvl="5">
+      <w:startOverride w:val="1"/>
+      <w:lvl w:ilvl="5">
+        <w:start w:val="1"/>
+        <w:numFmt w:val="decimal"/>
+        <w:lvlText w:val=""/>
+        <w:lvlJc w:val="left"/>
+      </w:lvl>
+    </w:lvlOverride>
+    <w:lvlOverride w:ilvl="6">
+      <w:startOverride w:val="1"/>
+      <w:lvl w:ilvl="6">
+        <w:start w:val="1"/>
+        <w:numFmt w:val="decimal"/>
+        <w:lvlText w:val=""/>
+        <w:lvlJc w:val="left"/>
+      </w:lvl>
+    </w:lvlOverride>
+    <w:lvlOverride w:ilvl="7">
+      <w:startOverride w:val="1"/>
+      <w:lvl w:ilvl="7">
+        <w:start w:val="1"/>
+        <w:numFmt w:val="decimal"/>
+        <w:lvlText w:val=""/>
+        <w:lvlJc w:val="left"/>
+      </w:lvl>
+    </w:lvlOverride>
+    <w:lvlOverride w:ilvl="8">
+      <w:startOverride w:val="1"/>
+      <w:lvl w:ilvl="8">
+        <w:start w:val="1"/>
+        <w:numFmt w:val="decimal"/>
+        <w:lvlText w:val=""/>
+        <w:lvlJc w:val="left"/>
+      </w:lvl>
+    </w:lvlOverride>
   </w:num>
 </w:numbering>
 </file>
@@ -836,6 +2710,17 @@
     </w:pPrDefault>
   </w:docDefaults>
   <w:latentStyles w:defLockedState="0" w:defUIPriority="0" w:defSemiHidden="0" w:defUnhideWhenUsed="0" w:defQFormat="0" w:count="376">
+    <w:lsdException w:name="heading 1" w:uiPriority="2"/>
+    <w:lsdException w:name="heading 2" w:uiPriority="2"/>
+    <w:lsdException w:name="heading 3" w:uiPriority="2"/>
+    <w:lsdException w:name="heading 4" w:uiPriority="2"/>
+    <w:lsdException w:name="heading 5" w:uiPriority="2"/>
+    <w:lsdException w:name="footnote text" w:uiPriority="99"/>
+    <w:lsdException w:name="header" w:uiPriority="99"/>
+    <w:lsdException w:name="footer" w:uiPriority="99"/>
+    <w:lsdException w:name="caption" w:uiPriority="35" w:qFormat="1"/>
+    <w:lsdException w:name="footnote reference" w:uiPriority="99"/>
+    <w:lsdException w:name="Strong" w:uiPriority="22" w:qFormat="1"/>
     <w:lsdException w:name="Normal Table" w:semiHidden="1" w:unhideWhenUsed="1"/>
     <w:lsdException w:name="Table Simple 1" w:semiHidden="1" w:unhideWhenUsed="1"/>
     <w:lsdException w:name="Table Simple 2" w:semiHidden="1" w:unhideWhenUsed="1"/>
@@ -900,6 +2785,7 @@
     <w:lsdException w:name="Medium Shading 1 Accent 1"/>
     <w:lsdException w:name="Medium Shading 2 Accent 1"/>
     <w:lsdException w:name="Medium List 1 Accent 1"/>
+    <w:lsdException w:name="List Paragraph" w:uiPriority="3" w:qFormat="1"/>
     <w:lsdException w:name="Medium List 2 Accent 1"/>
     <w:lsdException w:name="Medium Grid 1 Accent 1"/>
     <w:lsdException w:name="Medium Grid 2 Accent 1"/>
@@ -1096,9 +2982,9 @@
     <w:name w:val="heading 1"/>
     <w:basedOn w:val="Normal"/>
     <w:next w:val="BodyText"/>
-    <w:uiPriority w:val="9"/>
+    <w:uiPriority w:val="2"/>
     <w:qFormat/>
-    <w:rsid w:val="008E0634"/>
+    <w:rsid w:val="0097739A"/>
     <w:pPr>
       <w:keepNext/>
       <w:keepLines/>
@@ -1117,87 +3003,97 @@
     <w:name w:val="heading 2"/>
     <w:basedOn w:val="Normal"/>
     <w:next w:val="BodyText"/>
-    <w:uiPriority w:val="9"/>
+    <w:uiPriority w:val="2"/>
     <w:unhideWhenUsed/>
     <w:qFormat/>
-    <w:rsid w:val="008E0634"/>
+    <w:rsid w:val="0097739A"/>
     <w:pPr>
-      <w:keepNext/>
-      <w:keepLines/>
-      <w:spacing w:before="200" w:after="0"/>
+      <w:numPr>
+        <w:ilvl w:val="1"/>
+      </w:numPr>
+      <w:tabs>
+        <w:tab w:val="num" w:pos="567"/>
+      </w:tabs>
+      <w:spacing w:before="240"/>
+      <w:ind w:left="567" w:hanging="567"/>
       <w:outlineLvl w:val="1"/>
     </w:pPr>
     <w:rPr>
-      <w:rFonts w:asciiTheme="majorHAnsi" w:eastAsiaTheme="majorEastAsia" w:hAnsiTheme="majorHAnsi" w:cstheme="majorBidi"/>
+      <w:rFonts w:ascii="Times New Roman" w:eastAsia="Cambria" w:hAnsi="Times New Roman" w:cs="Times New Roman"/>
       <w:b/>
-      <w:bCs/>
-      <w:sz w:val="32"/>
-      <w:szCs w:val="32"/>
     </w:rPr>
   </w:style>
   <w:style w:type="paragraph" w:styleId="Heading3">
     <w:name w:val="heading 3"/>
     <w:basedOn w:val="Normal"/>
     <w:next w:val="BodyText"/>
-    <w:uiPriority w:val="9"/>
+    <w:uiPriority w:val="2"/>
     <w:unhideWhenUsed/>
     <w:qFormat/>
-    <w:rsid w:val="008E0634"/>
+    <w:rsid w:val="0097739A"/>
     <w:pPr>
       <w:keepNext/>
       <w:keepLines/>
-      <w:spacing w:before="200" w:after="0"/>
+      <w:numPr>
+        <w:ilvl w:val="2"/>
+      </w:numPr>
+      <w:tabs>
+        <w:tab w:val="num" w:pos="567"/>
+      </w:tabs>
+      <w:spacing w:before="40" w:after="120"/>
+      <w:ind w:left="567" w:hanging="567"/>
       <w:outlineLvl w:val="2"/>
     </w:pPr>
     <w:rPr>
-      <w:rFonts w:asciiTheme="majorHAnsi" w:eastAsiaTheme="majorEastAsia" w:hAnsiTheme="majorHAnsi" w:cstheme="majorBidi"/>
+      <w:rFonts w:ascii="Times New Roman" w:eastAsia="Times New Roman" w:hAnsi="Times New Roman" w:cs="Times New Roman"/>
       <w:b/>
-      <w:bCs/>
-      <w:sz w:val="28"/>
-      <w:szCs w:val="28"/>
     </w:rPr>
   </w:style>
   <w:style w:type="paragraph" w:styleId="Heading4">
     <w:name w:val="heading 4"/>
     <w:basedOn w:val="Normal"/>
     <w:next w:val="BodyText"/>
-    <w:uiPriority w:val="9"/>
+    <w:uiPriority w:val="2"/>
     <w:unhideWhenUsed/>
     <w:qFormat/>
-    <w:rsid w:val="008E0634"/>
+    <w:rsid w:val="0097739A"/>
     <w:pPr>
       <w:keepNext/>
       <w:keepLines/>
-      <w:spacing w:before="200" w:after="0"/>
+      <w:numPr>
+        <w:ilvl w:val="4"/>
+      </w:numPr>
+      <w:tabs>
+        <w:tab w:val="num" w:pos="567"/>
+      </w:tabs>
+      <w:spacing w:before="40" w:after="120"/>
+      <w:ind w:left="567" w:hanging="567"/>
       <w:outlineLvl w:val="3"/>
     </w:pPr>
     <w:rPr>
-      <w:rFonts w:asciiTheme="majorHAnsi" w:eastAsiaTheme="majorEastAsia" w:hAnsiTheme="majorHAnsi" w:cstheme="majorBidi"/>
+      <w:rFonts w:ascii="Times New Roman" w:eastAsia="Times New Roman" w:hAnsi="Times New Roman" w:cs="Times New Roman"/>
       <w:b/>
-      <w:bCs/>
+      <w:iCs/>
     </w:rPr>
   </w:style>
   <w:style w:type="paragraph" w:styleId="Heading5">
     <w:name w:val="heading 5"/>
     <w:basedOn w:val="Normal"/>
     <w:next w:val="BodyText"/>
-    <w:uiPriority w:val="9"/>
+    <w:uiPriority w:val="2"/>
     <w:unhideWhenUsed/>
     <w:qFormat/>
-    <w:rsid w:val="00884F3F"/>
+    <w:rsid w:val="0097739A"/>
     <w:pPr>
       <w:keepNext/>
       <w:keepLines/>
-      <w:pageBreakBefore/>
-      <w:spacing w:before="200" w:after="0" w:line="20" w:lineRule="exact"/>
+      <w:spacing w:before="40" w:after="120"/>
       <w:outlineLvl w:val="4"/>
     </w:pPr>
     <w:rPr>
-      <w:rFonts w:asciiTheme="majorHAnsi" w:eastAsiaTheme="majorEastAsia" w:hAnsiTheme="majorHAnsi" w:cstheme="majorBidi"/>
-      <w:i/>
+      <w:rFonts w:ascii="Times New Roman" w:eastAsia="Times New Roman" w:hAnsi="Times New Roman" w:cs="Times New Roman"/>
+      <w:b/>
       <w:iCs/>
-      <w:color w:val="FFFFFF" w:themeColor="background1"/>
-      <w:sz w:val="16"/>
     </w:rPr>
   </w:style>
   <w:style w:type="paragraph" w:styleId="Heading6">
@@ -1273,8 +3169,9 @@
     <w:name w:val="Title"/>
     <w:basedOn w:val="Normal"/>
     <w:next w:val="BodyText"/>
+    <w:link w:val="TitleChar"/>
     <w:qFormat/>
-    <w:rsid w:val="008E0634"/>
+    <w:rsid w:val="0097739A"/>
     <w:pPr>
       <w:suppressLineNumbers/>
       <w:spacing w:before="240" w:after="360"/>
@@ -1363,7 +3260,8 @@
   <w:style w:type="paragraph" w:styleId="FootnoteText">
     <w:name w:val="footnote text"/>
     <w:basedOn w:val="Normal"/>
-    <w:uiPriority w:val="9"/>
+    <w:link w:val="FootnoteTextChar"/>
+    <w:uiPriority w:val="99"/>
     <w:unhideWhenUsed/>
     <w:qFormat/>
   </w:style>
@@ -1388,6 +3286,8 @@
     <w:name w:val="caption"/>
     <w:basedOn w:val="Normal"/>
     <w:link w:val="CaptionChar"/>
+    <w:uiPriority w:val="35"/>
+    <w:qFormat/>
     <w:pPr>
       <w:spacing w:after="120"/>
     </w:pPr>
@@ -1434,6 +3334,7 @@
   <w:style w:type="character" w:styleId="FootnoteReference">
     <w:name w:val="footnote reference"/>
     <w:basedOn w:val="CaptionChar"/>
+    <w:uiPriority w:val="99"/>
     <w:rPr>
       <w:vertAlign w:val="superscript"/>
     </w:rPr>
@@ -1796,6 +3697,137 @@
     <w:name w:val="line number"/>
     <w:basedOn w:val="DefaultParagraphFont"/>
     <w:rsid w:val="00014752"/>
+  </w:style>
+  <w:style w:type="numbering" w:customStyle="1" w:styleId="Headings">
+    <w:name w:val="Headings"/>
+    <w:uiPriority w:val="99"/>
+    <w:rsid w:val="0097739A"/>
+    <w:pPr>
+      <w:numPr>
+        <w:numId w:val="4"/>
+      </w:numPr>
+    </w:pPr>
+  </w:style>
+  <w:style w:type="numbering" w:customStyle="1" w:styleId="Headings1">
+    <w:name w:val="Headings1"/>
+    <w:uiPriority w:val="99"/>
+    <w:rsid w:val="0097739A"/>
+    <w:pPr>
+      <w:numPr>
+        <w:numId w:val="1"/>
+      </w:numPr>
+    </w:pPr>
+  </w:style>
+  <w:style w:type="paragraph" w:styleId="ListParagraph">
+    <w:name w:val="List Paragraph"/>
+    <w:basedOn w:val="Normal"/>
+    <w:uiPriority w:val="3"/>
+    <w:qFormat/>
+    <w:rsid w:val="0097739A"/>
+    <w:pPr>
+      <w:numPr>
+        <w:numId w:val="5"/>
+      </w:numPr>
+      <w:spacing w:before="120" w:after="240"/>
+      <w:ind w:left="1434" w:hanging="357"/>
+      <w:contextualSpacing/>
+    </w:pPr>
+    <w:rPr>
+      <w:rFonts w:ascii="Times New Roman" w:eastAsia="Cambria" w:hAnsi="Times New Roman" w:cs="Times New Roman"/>
+    </w:rPr>
+  </w:style>
+  <w:style w:type="character" w:styleId="Strong">
+    <w:name w:val="Strong"/>
+    <w:basedOn w:val="DefaultParagraphFont"/>
+    <w:uiPriority w:val="22"/>
+    <w:qFormat/>
+    <w:rsid w:val="0097739A"/>
+    <w:rPr>
+      <w:rFonts w:ascii="Times New Roman" w:hAnsi="Times New Roman"/>
+      <w:b/>
+      <w:bCs/>
+    </w:rPr>
+  </w:style>
+  <w:style w:type="paragraph" w:styleId="Header">
+    <w:name w:val="header"/>
+    <w:basedOn w:val="Normal"/>
+    <w:link w:val="HeaderChar"/>
+    <w:uiPriority w:val="99"/>
+    <w:unhideWhenUsed/>
+    <w:rsid w:val="0097739A"/>
+    <w:pPr>
+      <w:tabs>
+        <w:tab w:val="center" w:pos="4844"/>
+        <w:tab w:val="right" w:pos="9689"/>
+      </w:tabs>
+      <w:spacing w:before="120" w:after="240"/>
+    </w:pPr>
+    <w:rPr>
+      <w:rFonts w:ascii="Times New Roman" w:hAnsi="Times New Roman"/>
+      <w:b/>
+      <w:szCs w:val="22"/>
+    </w:rPr>
+  </w:style>
+  <w:style w:type="character" w:customStyle="1" w:styleId="HeaderChar">
+    <w:name w:val="Header Char"/>
+    <w:basedOn w:val="DefaultParagraphFont"/>
+    <w:link w:val="Header"/>
+    <w:uiPriority w:val="99"/>
+    <w:rsid w:val="0097739A"/>
+    <w:rPr>
+      <w:rFonts w:ascii="Times New Roman" w:hAnsi="Times New Roman"/>
+      <w:b/>
+      <w:szCs w:val="22"/>
+    </w:rPr>
+  </w:style>
+  <w:style w:type="paragraph" w:styleId="Footer">
+    <w:name w:val="footer"/>
+    <w:basedOn w:val="Normal"/>
+    <w:link w:val="FooterChar"/>
+    <w:uiPriority w:val="99"/>
+    <w:unhideWhenUsed/>
+    <w:rsid w:val="0097739A"/>
+    <w:pPr>
+      <w:tabs>
+        <w:tab w:val="center" w:pos="4844"/>
+        <w:tab w:val="right" w:pos="9689"/>
+      </w:tabs>
+      <w:spacing w:before="120" w:after="0"/>
+    </w:pPr>
+    <w:rPr>
+      <w:rFonts w:ascii="Times New Roman" w:hAnsi="Times New Roman"/>
+      <w:szCs w:val="22"/>
+    </w:rPr>
+  </w:style>
+  <w:style w:type="character" w:customStyle="1" w:styleId="FooterChar">
+    <w:name w:val="Footer Char"/>
+    <w:basedOn w:val="DefaultParagraphFont"/>
+    <w:link w:val="Footer"/>
+    <w:uiPriority w:val="99"/>
+    <w:rsid w:val="0097739A"/>
+    <w:rPr>
+      <w:rFonts w:ascii="Times New Roman" w:hAnsi="Times New Roman"/>
+      <w:szCs w:val="22"/>
+    </w:rPr>
+  </w:style>
+  <w:style w:type="character" w:customStyle="1" w:styleId="FootnoteTextChar">
+    <w:name w:val="Footnote Text Char"/>
+    <w:basedOn w:val="DefaultParagraphFont"/>
+    <w:link w:val="FootnoteText"/>
+    <w:uiPriority w:val="99"/>
+    <w:rsid w:val="0097739A"/>
+  </w:style>
+  <w:style w:type="character" w:customStyle="1" w:styleId="TitleChar">
+    <w:name w:val="Title Char"/>
+    <w:basedOn w:val="DefaultParagraphFont"/>
+    <w:link w:val="Title"/>
+    <w:rsid w:val="0097739A"/>
+    <w:rPr>
+      <w:rFonts w:ascii="Times New Roman" w:eastAsia="Calibri" w:hAnsi="Times New Roman" w:cs="Times New Roman"/>
+      <w:b/>
+      <w:sz w:val="32"/>
+      <w:szCs w:val="32"/>
+    </w:rPr>
   </w:style>
 </w:styles>
 </file>
